--- a/JVM/4虚拟机栈.docx
+++ b/JVM/4虚拟机栈.docx
@@ -96,6 +96,7 @@
         <w:keepLines w:val="0"/>
         <w:widowControl/>
         <w:numPr>
+          <w:ilvl w:val="0"/>
           <w:numId w:val="0"/>
         </w:numPr>
         <w:suppressLineNumbers w:val="0"/>
@@ -118,7 +119,6 @@
           <w:spacing w:val="0"/>
           <w:sz w:val="24"/>
           <w:szCs w:val="24"/>
-          <w:bdr w:val="none" w:color="auto" w:sz="0" w:space="0"/>
           <w:shd w:val="clear" w:fill="FFFFFF"/>
           <w:lang w:val="en-US" w:eastAsia="zh-CN"/>
         </w:rPr>
@@ -477,6 +477,7 @@
     <w:p>
       <w:pPr>
         <w:numPr>
+          <w:ilvl w:val="0"/>
           <w:numId w:val="0"/>
         </w:numPr>
         <w:ind w:leftChars="0"/>
@@ -922,6 +923,7 @@
     <w:p>
       <w:pPr>
         <w:numPr>
+          <w:ilvl w:val="0"/>
           <w:numId w:val="0"/>
         </w:numPr>
         <w:ind w:leftChars="0"/>
@@ -969,7 +971,9 @@
         </w:tblBorders>
         <w:tblLayout w:type="autofit"/>
         <w:tblCellMar>
+          <w:top w:w="0" w:type="dxa"/>
           <w:left w:w="108" w:type="dxa"/>
+          <w:bottom w:w="0" w:type="dxa"/>
           <w:right w:w="108" w:type="dxa"/>
         </w:tblCellMar>
       </w:tblPr>
@@ -987,7 +991,9 @@
             <w:insideV w:val="single" w:color="auto" w:sz="4" w:space="0"/>
           </w:tblBorders>
           <w:tblCellMar>
+            <w:top w:w="0" w:type="dxa"/>
             <w:left w:w="108" w:type="dxa"/>
+            <w:bottom w:w="0" w:type="dxa"/>
             <w:right w:w="108" w:type="dxa"/>
           </w:tblCellMar>
         </w:tblPrEx>
@@ -1394,6 +1400,7 @@
           <w:p>
             <w:pPr>
               <w:numPr>
+                <w:ilvl w:val="0"/>
                 <w:numId w:val="0"/>
               </w:numPr>
               <w:rPr>
@@ -1454,6 +1461,7 @@
     <w:p>
       <w:pPr>
         <w:numPr>
+          <w:ilvl w:val="0"/>
           <w:numId w:val="0"/>
         </w:numPr>
         <w:ind w:leftChars="0"/>
@@ -1468,6 +1476,7 @@
     <w:p>
       <w:pPr>
         <w:numPr>
+          <w:ilvl w:val="0"/>
           <w:numId w:val="0"/>
         </w:numPr>
         <w:ind w:leftChars="0"/>
@@ -1702,6 +1711,7 @@
     <w:p>
       <w:pPr>
         <w:numPr>
+          <w:ilvl w:val="0"/>
           <w:numId w:val="0"/>
         </w:numPr>
         <w:ind w:leftChars="0"/>
@@ -1801,7 +1811,9 @@
         </w:tblBorders>
         <w:tblLayout w:type="autofit"/>
         <w:tblCellMar>
+          <w:top w:w="0" w:type="dxa"/>
           <w:left w:w="108" w:type="dxa"/>
+          <w:bottom w:w="0" w:type="dxa"/>
           <w:right w:w="108" w:type="dxa"/>
         </w:tblCellMar>
       </w:tblPr>
@@ -1819,7 +1831,9 @@
             <w:insideV w:val="single" w:color="auto" w:sz="4" w:space="0"/>
           </w:tblBorders>
           <w:tblCellMar>
+            <w:top w:w="0" w:type="dxa"/>
             <w:left w:w="108" w:type="dxa"/>
+            <w:bottom w:w="0" w:type="dxa"/>
             <w:right w:w="108" w:type="dxa"/>
           </w:tblCellMar>
         </w:tblPrEx>
@@ -2458,6 +2472,7 @@
     <w:p>
       <w:pPr>
         <w:numPr>
+          <w:ilvl w:val="0"/>
           <w:numId w:val="0"/>
         </w:numPr>
         <w:ind w:leftChars="0"/>
@@ -4640,6 +4655,7 @@
     <w:p>
       <w:pPr>
         <w:numPr>
+          <w:ilvl w:val="0"/>
           <w:numId w:val="0"/>
         </w:numPr>
         <w:ind w:left="360" w:leftChars="0"/>
@@ -4901,6 +4917,7 @@
       <w:pPr>
         <w:widowControl w:val="0"/>
         <w:numPr>
+          <w:ilvl w:val="0"/>
           <w:numId w:val="0"/>
         </w:numPr>
         <w:jc w:val="both"/>
@@ -4959,6 +4976,7 @@
       <w:pPr>
         <w:widowControl w:val="0"/>
         <w:numPr>
+          <w:ilvl w:val="0"/>
           <w:numId w:val="0"/>
         </w:numPr>
         <w:jc w:val="center"/>
@@ -5055,6 +5073,7 @@
       <w:pPr>
         <w:widowControl w:val="0"/>
         <w:numPr>
+          <w:ilvl w:val="0"/>
           <w:numId w:val="0"/>
         </w:numPr>
         <w:jc w:val="center"/>
@@ -5356,6 +5375,7 @@
     <w:p>
       <w:pPr>
         <w:numPr>
+          <w:ilvl w:val="0"/>
           <w:numId w:val="0"/>
         </w:numPr>
         <w:ind w:leftChars="0" w:firstLine="420" w:firstLineChars="0"/>
@@ -5601,7 +5621,9 @@
         </w:tblBorders>
         <w:tblLayout w:type="autofit"/>
         <w:tblCellMar>
+          <w:top w:w="0" w:type="dxa"/>
           <w:left w:w="108" w:type="dxa"/>
+          <w:bottom w:w="0" w:type="dxa"/>
           <w:right w:w="108" w:type="dxa"/>
         </w:tblCellMar>
       </w:tblPr>
@@ -5618,6 +5640,12 @@
             <w:insideH w:val="single" w:color="auto" w:sz="4" w:space="0"/>
             <w:insideV w:val="single" w:color="auto" w:sz="4" w:space="0"/>
           </w:tblBorders>
+          <w:tblCellMar>
+            <w:top w:w="0" w:type="dxa"/>
+            <w:left w:w="108" w:type="dxa"/>
+            <w:bottom w:w="0" w:type="dxa"/>
+            <w:right w:w="108" w:type="dxa"/>
+          </w:tblCellMar>
         </w:tblPrEx>
         <w:tc>
           <w:tcPr>
@@ -7047,6 +7075,7 @@
     <w:p>
       <w:pPr>
         <w:numPr>
+          <w:ilvl w:val="0"/>
           <w:numId w:val="0"/>
         </w:numPr>
         <w:ind w:leftChars="0"/>
@@ -7106,6 +7135,7 @@
     <w:p>
       <w:pPr>
         <w:numPr>
+          <w:ilvl w:val="0"/>
           <w:numId w:val="0"/>
         </w:numPr>
         <w:ind w:leftChars="0"/>
@@ -7223,6 +7253,7 @@
     <w:p>
       <w:pPr>
         <w:numPr>
+          <w:ilvl w:val="0"/>
           <w:numId w:val="0"/>
         </w:numPr>
         <w:ind w:leftChars="0"/>
@@ -7522,6 +7553,7 @@
     <w:p>
       <w:pPr>
         <w:numPr>
+          <w:ilvl w:val="0"/>
           <w:numId w:val="0"/>
         </w:numPr>
         <w:ind w:leftChars="0"/>
@@ -7819,6 +7851,7 @@
     <w:p>
       <w:pPr>
         <w:numPr>
+          <w:ilvl w:val="0"/>
           <w:numId w:val="0"/>
         </w:numPr>
         <w:ind w:leftChars="0"/>
@@ -7975,6 +8008,7 @@
     <w:p>
       <w:pPr>
         <w:numPr>
+          <w:ilvl w:val="0"/>
           <w:numId w:val="0"/>
         </w:numPr>
         <w:ind w:leftChars="0"/>
@@ -8229,7 +8263,9 @@
         </w:tblBorders>
         <w:tblLayout w:type="autofit"/>
         <w:tblCellMar>
+          <w:top w:w="0" w:type="dxa"/>
           <w:left w:w="108" w:type="dxa"/>
+          <w:bottom w:w="0" w:type="dxa"/>
           <w:right w:w="108" w:type="dxa"/>
         </w:tblCellMar>
       </w:tblPr>
@@ -8247,7 +8283,9 @@
             <w:insideV w:val="single" w:color="auto" w:sz="4" w:space="0"/>
           </w:tblBorders>
           <w:tblCellMar>
+            <w:top w:w="0" w:type="dxa"/>
             <w:left w:w="108" w:type="dxa"/>
+            <w:bottom w:w="0" w:type="dxa"/>
             <w:right w:w="108" w:type="dxa"/>
           </w:tblCellMar>
         </w:tblPrEx>
@@ -8900,7 +8938,9 @@
         </w:tblBorders>
         <w:tblLayout w:type="autofit"/>
         <w:tblCellMar>
+          <w:top w:w="0" w:type="dxa"/>
           <w:left w:w="108" w:type="dxa"/>
+          <w:bottom w:w="0" w:type="dxa"/>
           <w:right w:w="108" w:type="dxa"/>
         </w:tblCellMar>
       </w:tblPr>
@@ -8917,6 +8957,12 @@
             <w:insideH w:val="single" w:color="auto" w:sz="4" w:space="0"/>
             <w:insideV w:val="single" w:color="auto" w:sz="4" w:space="0"/>
           </w:tblBorders>
+          <w:tblCellMar>
+            <w:top w:w="0" w:type="dxa"/>
+            <w:left w:w="108" w:type="dxa"/>
+            <w:bottom w:w="0" w:type="dxa"/>
+            <w:right w:w="108" w:type="dxa"/>
+          </w:tblCellMar>
         </w:tblPrEx>
         <w:tc>
           <w:tcPr>
@@ -9851,15 +9897,7 @@
           <w:u w:val="none"/>
           <w:lang w:val="en-US" w:eastAsia="zh-CN"/>
         </w:rPr>
-        <w:t>修饰(</w:t>
-      </w:r>
-      <w:r>
-        <w:rPr>
-          <w:rFonts w:hint="default" w:ascii="Consolas" w:hAnsi="Consolas" w:cs="Consolas"/>
-          <w:u w:val="none"/>
-          <w:lang w:val="en-US" w:eastAsia="zh-CN"/>
-        </w:rPr>
-        <w:t>类</w:t>
+        <w:t>修饰(类</w:t>
       </w:r>
       <w:r>
         <w:rPr>
@@ -10136,7 +10174,6 @@
           <w:lang w:val="en-US" w:eastAsia="zh-CN"/>
         </w:rPr>
       </w:pPr>
-      <w:bookmarkStart w:id="0" w:name="_GoBack"/>
       <w:r>
         <w:rPr>
           <w:rFonts w:hint="eastAsia"/>
@@ -10146,7 +10183,6 @@
         <w:t>补充说明：</w:t>
       </w:r>
     </w:p>
-    <w:bookmarkEnd w:id="0"/>
     <w:p>
       <w:pPr>
         <w:rPr>
@@ -10164,9 +10200,1433 @@
     </w:p>
     <w:p>
       <w:pPr>
+        <w:numPr>
+          <w:ilvl w:val="0"/>
+          <w:numId w:val="0"/>
+        </w:numPr>
+        <w:ind w:firstLine="420" w:firstLineChars="0"/>
+        <w:rPr>
+          <w:rFonts w:hint="default" w:ascii="Consolas" w:hAnsi="Consolas" w:cs="Consolas"/>
+        </w:rPr>
+      </w:pPr>
+      <w:r>
+        <w:rPr>
+          <w:rFonts w:hint="default" w:ascii="Consolas" w:hAnsi="Consolas" w:cs="Consolas"/>
+        </w:rPr>
+        <w:t>在栈帧中，与性能调优关系最为密切的部分就是局部变量表。在方法执行时，虚拟机使用局部变量表完成方法的传递</w:t>
+      </w:r>
+    </w:p>
+    <w:p>
+      <w:pPr>
+        <w:rPr>
+          <w:rFonts w:hint="default" w:ascii="Consolas" w:hAnsi="Consolas" w:cs="Consolas"/>
+          <w:lang w:val="en-US" w:eastAsia="zh-CN"/>
+        </w:rPr>
+      </w:pPr>
+      <w:r>
+        <w:rPr>
+          <w:rFonts w:hint="default" w:ascii="Consolas" w:hAnsi="Consolas" w:cs="Consolas"/>
+          <w:lang w:val="en-US" w:eastAsia="zh-CN"/>
+        </w:rPr>
+        <w:t>2.</w:t>
+      </w:r>
+      <w:r>
+        <w:rPr>
+          <w:rFonts w:hint="eastAsia" w:ascii="Consolas" w:hAnsi="Consolas" w:cs="Consolas"/>
+          <w:lang w:val="en-US" w:eastAsia="zh-CN"/>
+        </w:rPr>
+        <w:t>局部变量表中的变量也是GC Root</w:t>
+      </w:r>
+    </w:p>
+    <w:p>
+      <w:pPr>
+        <w:ind w:firstLine="420" w:firstLineChars="0"/>
+        <w:rPr>
+          <w:rFonts w:hint="eastAsia" w:ascii="Consolas" w:hAnsi="Consolas" w:cs="Consolas"/>
+          <w:color w:val="0070C0"/>
+          <w:lang w:eastAsia="zh-CN"/>
+        </w:rPr>
+      </w:pPr>
+      <w:r>
+        <w:rPr>
+          <w:rFonts w:hint="default" w:ascii="Consolas" w:hAnsi="Consolas" w:cs="Consolas"/>
+          <w:color w:val="0070C0"/>
+        </w:rPr>
+        <w:t>局部变量表中的变量也是重要的垃圾回收根节点</w:t>
+      </w:r>
+      <w:r>
+        <w:rPr>
+          <w:rFonts w:hint="default" w:ascii="Consolas" w:hAnsi="Consolas" w:cs="Consolas"/>
+          <w:color w:val="0070C0"/>
+          <w:lang w:eastAsia="zh-CN"/>
+        </w:rPr>
+        <w:t>（</w:t>
+      </w:r>
+      <w:r>
+        <w:rPr>
+          <w:rFonts w:hint="default" w:ascii="Consolas" w:hAnsi="Consolas" w:cs="Consolas"/>
+          <w:color w:val="0070C0"/>
+          <w:lang w:val="en-US" w:eastAsia="zh-CN"/>
+        </w:rPr>
+        <w:t>GC Roots</w:t>
+      </w:r>
+      <w:r>
+        <w:rPr>
+          <w:rFonts w:hint="default" w:ascii="Consolas" w:hAnsi="Consolas" w:cs="Consolas"/>
+          <w:color w:val="0070C0"/>
+          <w:lang w:eastAsia="zh-CN"/>
+        </w:rPr>
+        <w:t>）</w:t>
+      </w:r>
+      <w:r>
+        <w:rPr>
+          <w:rFonts w:hint="default" w:ascii="Consolas" w:hAnsi="Consolas" w:cs="Consolas"/>
+          <w:color w:val="0070C0"/>
+        </w:rPr>
+        <w:t>，只要被局部变量表中直接或间接引用的对象都不会被回收</w:t>
+      </w:r>
+      <w:r>
+        <w:rPr>
+          <w:rFonts w:hint="eastAsia" w:ascii="Consolas" w:hAnsi="Consolas" w:cs="Consolas"/>
+          <w:color w:val="0070C0"/>
+          <w:lang w:eastAsia="zh-CN"/>
+        </w:rPr>
+        <w:t>。</w:t>
+      </w:r>
+    </w:p>
+    <w:p>
+      <w:pPr>
+        <w:rPr>
+          <w:rFonts w:hint="eastAsia" w:ascii="Consolas" w:hAnsi="Consolas" w:cs="Consolas"/>
+          <w:color w:val="0070C0"/>
+          <w:lang w:eastAsia="zh-CN"/>
+        </w:rPr>
+      </w:pPr>
+    </w:p>
+    <w:p>
+      <w:pPr>
+        <w:pStyle w:val="4"/>
+        <w:bidi w:val="0"/>
+        <w:rPr>
+          <w:rFonts w:hint="default" w:ascii="Consolas" w:hAnsi="Consolas" w:cs="Consolas"/>
+        </w:rPr>
+      </w:pPr>
+      <w:r>
+        <w:rPr>
+          <w:rFonts w:hint="default" w:ascii="Consolas" w:hAnsi="Consolas" w:cs="Consolas"/>
+          <w:lang w:val="en-US" w:eastAsia="zh-CN"/>
+        </w:rPr>
+        <w:t>2.</w:t>
+      </w:r>
+      <w:r>
+        <w:rPr>
+          <w:rFonts w:hint="default" w:ascii="Consolas" w:hAnsi="Consolas" w:cs="Consolas"/>
+        </w:rPr>
+        <w:t>操作数栈（Operand Stack）</w:t>
+      </w:r>
+    </w:p>
+    <w:p>
+      <w:pPr>
+        <w:ind w:firstLine="420" w:firstLineChars="0"/>
+        <w:rPr>
+          <w:rFonts w:hint="default"/>
+        </w:rPr>
+      </w:pPr>
+      <w:r>
+        <w:rPr>
+          <w:rFonts w:hint="eastAsia"/>
+        </w:rPr>
+        <w:t>每一个独立的栈帧除了包含局部变量表以外，还包含一个后进先出（Last - In - First -Out）的 操作数栈，也可以称之为表达式栈（Expression Stack）</w:t>
+      </w:r>
+    </w:p>
+    <w:p>
+      <w:pPr>
+        <w:pStyle w:val="5"/>
+        <w:numPr>
+          <w:ilvl w:val="0"/>
+          <w:numId w:val="21"/>
+        </w:numPr>
+        <w:bidi w:val="0"/>
+        <w:ind w:left="420" w:leftChars="0" w:hanging="420" w:firstLineChars="0"/>
+      </w:pPr>
+      <w:r>
+        <w:rPr>
+          <w:rFonts w:hint="eastAsia"/>
+        </w:rPr>
+        <w:t>操作数栈的特点</w:t>
+      </w:r>
+    </w:p>
+    <w:p>
+      <w:pPr>
+        <w:ind w:firstLine="420" w:firstLineChars="0"/>
+        <w:rPr>
+          <w:rFonts w:hint="eastAsia"/>
+        </w:rPr>
+      </w:pPr>
+      <w:r>
+        <w:rPr>
+          <w:rFonts w:hint="eastAsia"/>
+        </w:rPr>
+        <w:t>操作数栈，在方法执行过程中，根据字节码指令，往栈中写入数据或提取数据，即入栈（push）和 出栈（pop）</w:t>
+      </w:r>
+    </w:p>
+    <w:p>
+      <w:pPr>
+        <w:ind w:firstLine="420" w:firstLineChars="0"/>
+        <w:rPr>
+          <w:rFonts w:hint="eastAsia"/>
+        </w:rPr>
+      </w:pPr>
+      <w:r>
+        <w:rPr>
+          <w:rFonts w:hint="eastAsia"/>
+        </w:rPr>
+        <w:t>某些字节码指令将值压入操作数栈，其余的字节码指令将操作数取出栈。使用它们后再把结果压入栈，比如：执行复制、交换、求和等操作</w:t>
+      </w:r>
+    </w:p>
+    <w:p>
+      <w:pPr>
+        <w:rPr>
+          <w:rFonts w:hint="eastAsia" w:eastAsia="宋体"/>
+          <w:b/>
+          <w:bCs/>
+          <w:lang w:eastAsia="zh-CN"/>
+        </w:rPr>
+      </w:pPr>
+      <w:r>
+        <w:rPr>
+          <w:rFonts w:hint="default"/>
+          <w:b/>
+          <w:bCs/>
+        </w:rPr>
+        <w:t>代码举例</w:t>
+      </w:r>
+      <w:r>
+        <w:rPr>
+          <w:rFonts w:hint="eastAsia"/>
+          <w:b/>
+          <w:bCs/>
+          <w:lang w:eastAsia="zh-CN"/>
+        </w:rPr>
+        <w:t>：</w:t>
+      </w:r>
+    </w:p>
+    <w:p>
+      <w:pPr>
+        <w:keepNext w:val="0"/>
+        <w:keepLines w:val="0"/>
+        <w:widowControl/>
         <w:numPr>
           <w:numId w:val="0"/>
         </w:numPr>
+        <w:suppressLineNumbers w:val="0"/>
+        <w:pBdr>
+          <w:top w:val="none" w:color="auto" w:sz="0" w:space="0"/>
+          <w:left w:val="none" w:color="auto" w:sz="0" w:space="0"/>
+          <w:bottom w:val="none" w:color="auto" w:sz="0" w:space="0"/>
+          <w:right w:val="none" w:color="auto" w:sz="0" w:space="0"/>
+        </w:pBdr>
+        <w:spacing w:before="120" w:beforeAutospacing="0" w:after="0" w:afterAutospacing="0"/>
+        <w:ind w:left="120" w:leftChars="0" w:right="0" w:rightChars="0" w:firstLine="419" w:firstLineChars="0"/>
+        <w:rPr>
+          <w:b w:val="0"/>
+          <w:bCs w:val="0"/>
+        </w:rPr>
+      </w:pPr>
+      <w:r>
+        <w:rPr>
+          <w:rFonts w:ascii="Arial" w:hAnsi="Arial" w:eastAsia="Arial" w:cs="Arial"/>
+          <w:b w:val="0"/>
+          <w:bCs w:val="0"/>
+          <w:i w:val="0"/>
+          <w:iCs w:val="0"/>
+          <w:caps w:val="0"/>
+          <w:spacing w:val="0"/>
+          <w:sz w:val="24"/>
+          <w:szCs w:val="24"/>
+          <w:bdr w:val="none" w:color="auto" w:sz="0" w:space="0"/>
+          <w:shd w:val="clear" w:fill="FFFFFF"/>
+        </w:rPr>
+        <w:t>左边为 java 源代码，右边为 java 代码编译生成的字节码指令</w:t>
+      </w:r>
+    </w:p>
+    <w:p>
+      <w:pPr>
+        <w:rPr>
+          <w:rFonts w:hint="default"/>
+        </w:rPr>
+      </w:pPr>
+    </w:p>
+    <w:p>
+      <w:r>
+        <w:rPr>
+          <w:rFonts w:hint="default"/>
+        </w:rPr>
+        <w:drawing>
+          <wp:inline distT="0" distB="0" distL="114300" distR="114300">
+            <wp:extent cx="5837555" cy="2146935"/>
+            <wp:effectExtent l="0" t="0" r="10795" b="5715"/>
+            <wp:docPr id="1" name="图片 13" descr="IMG_268"/>
+            <wp:cNvGraphicFramePr>
+              <a:graphicFrameLocks xmlns:a="http://schemas.openxmlformats.org/drawingml/2006/main" noChangeAspect="1"/>
+            </wp:cNvGraphicFramePr>
+            <a:graphic xmlns:a="http://schemas.openxmlformats.org/drawingml/2006/main">
+              <a:graphicData uri="http://schemas.openxmlformats.org/drawingml/2006/picture">
+                <pic:pic xmlns:pic="http://schemas.openxmlformats.org/drawingml/2006/picture">
+                  <pic:nvPicPr>
+                    <pic:cNvPr id="1" name="图片 13" descr="IMG_268"/>
+                    <pic:cNvPicPr>
+                      <a:picLocks noChangeAspect="1"/>
+                    </pic:cNvPicPr>
+                  </pic:nvPicPr>
+                  <pic:blipFill>
+                    <a:blip r:embed="rId28"/>
+                    <a:stretch>
+                      <a:fillRect/>
+                    </a:stretch>
+                  </pic:blipFill>
+                  <pic:spPr>
+                    <a:xfrm>
+                      <a:off x="0" y="0"/>
+                      <a:ext cx="5837555" cy="2146935"/>
+                    </a:xfrm>
+                    <a:prstGeom prst="rect">
+                      <a:avLst/>
+                    </a:prstGeom>
+                    <a:noFill/>
+                    <a:ln w="9525">
+                      <a:noFill/>
+                    </a:ln>
+                  </pic:spPr>
+                </pic:pic>
+              </a:graphicData>
+            </a:graphic>
+          </wp:inline>
+        </w:drawing>
+      </w:r>
+    </w:p>
+    <w:p>
+      <w:pPr>
+        <w:numPr>
+          <w:ilvl w:val="0"/>
+          <w:numId w:val="22"/>
+        </w:numPr>
+        <w:ind w:left="425" w:leftChars="0" w:hanging="425" w:firstLineChars="0"/>
+        <w:rPr>
+          <w:rFonts w:hint="default" w:ascii="Consolas" w:hAnsi="Consolas" w:cs="Consolas"/>
+        </w:rPr>
+      </w:pPr>
+      <w:r>
+        <w:rPr>
+          <w:rFonts w:hint="default" w:ascii="Consolas" w:hAnsi="Consolas" w:cs="Consolas"/>
+        </w:rPr>
+        <w:t>操作数栈，主要用于保存计算过程的中间结果，同时作为计算过程中变量临时的存储空间。</w:t>
+      </w:r>
+    </w:p>
+    <w:p>
+      <w:pPr>
+        <w:numPr>
+          <w:ilvl w:val="0"/>
+          <w:numId w:val="22"/>
+        </w:numPr>
+        <w:ind w:left="425" w:leftChars="0" w:hanging="425" w:firstLineChars="0"/>
+        <w:rPr>
+          <w:rFonts w:hint="default" w:ascii="Consolas" w:hAnsi="Consolas" w:cs="Consolas"/>
+        </w:rPr>
+      </w:pPr>
+      <w:r>
+        <w:rPr>
+          <w:rFonts w:hint="default" w:ascii="Consolas" w:hAnsi="Consolas" w:cs="Consolas"/>
+          <w14:textFill>
+            <w14:gradFill>
+              <w14:gsLst>
+                <w14:gs w14:pos="0">
+                  <w14:srgbClr w14:val="E30000"/>
+                </w14:gs>
+                <w14:gs w14:pos="100000">
+                  <w14:srgbClr w14:val="760303"/>
+                </w14:gs>
+              </w14:gsLst>
+              <w14:lin w14:scaled="0"/>
+            </w14:gradFill>
+          </w14:textFill>
+        </w:rPr>
+        <w:t>操作数栈就是jvm执行引擎的一个工作区</w:t>
+      </w:r>
+      <w:r>
+        <w:rPr>
+          <w:rFonts w:hint="default" w:ascii="Consolas" w:hAnsi="Consolas" w:cs="Consolas"/>
+        </w:rPr>
+        <w:t>，当一个方法开始执行的时候，一个新的栈帧也会随之被创建出来，这个方法的操作数栈是空的</w:t>
+      </w:r>
+    </w:p>
+    <w:p>
+      <w:pPr>
+        <w:numPr>
+          <w:ilvl w:val="0"/>
+          <w:numId w:val="22"/>
+        </w:numPr>
+        <w:ind w:left="425" w:leftChars="0" w:hanging="425" w:firstLineChars="0"/>
+        <w:rPr>
+          <w:rFonts w:hint="default" w:ascii="Consolas" w:hAnsi="Consolas" w:cs="Consolas"/>
+          <w14:textFill>
+            <w14:gradFill>
+              <w14:gsLst>
+                <w14:gs w14:pos="0">
+                  <w14:srgbClr w14:val="E30000"/>
+                </w14:gs>
+                <w14:gs w14:pos="100000">
+                  <w14:srgbClr w14:val="760303"/>
+                </w14:gs>
+              </w14:gsLst>
+              <w14:lin w14:scaled="0"/>
+            </w14:gradFill>
+          </w14:textFill>
+        </w:rPr>
+      </w:pPr>
+      <w:r>
+        <w:rPr>
+          <w:rFonts w:hint="default" w:ascii="Consolas" w:hAnsi="Consolas" w:cs="Consolas"/>
+          <w14:textFill>
+            <w14:gradFill>
+              <w14:gsLst>
+                <w14:gs w14:pos="0">
+                  <w14:srgbClr w14:val="E30000"/>
+                </w14:gs>
+                <w14:gs w14:pos="100000">
+                  <w14:srgbClr w14:val="760303"/>
+                </w14:gs>
+              </w14:gsLst>
+              <w14:lin w14:scaled="0"/>
+            </w14:gradFill>
+          </w14:textFill>
+        </w:rPr>
+        <w:t>每一个操作数栈都会拥有一个明确的栈深度用于存储数值，其所需的最大深度在编译器就定义好了，保存在</w:t>
+      </w:r>
+      <w:r>
+        <w:rPr>
+          <w:rFonts w:hint="default" w:ascii="Consolas" w:hAnsi="Consolas" w:cs="Consolas"/>
+          <w:lang w:val="en-US" w:eastAsia="zh-CN"/>
+          <w14:textFill>
+            <w14:gradFill>
+              <w14:gsLst>
+                <w14:gs w14:pos="0">
+                  <w14:srgbClr w14:val="E30000"/>
+                </w14:gs>
+                <w14:gs w14:pos="100000">
+                  <w14:srgbClr w14:val="760303"/>
+                </w14:gs>
+              </w14:gsLst>
+              <w14:lin w14:scaled="0"/>
+            </w14:gradFill>
+          </w14:textFill>
+        </w:rPr>
+        <w:t>class文件中</w:t>
+      </w:r>
+      <w:r>
+        <w:rPr>
+          <w:rFonts w:hint="default" w:ascii="Consolas" w:hAnsi="Consolas" w:cs="Consolas"/>
+          <w14:textFill>
+            <w14:gradFill>
+              <w14:gsLst>
+                <w14:gs w14:pos="0">
+                  <w14:srgbClr w14:val="E30000"/>
+                </w14:gs>
+                <w14:gs w14:pos="100000">
+                  <w14:srgbClr w14:val="760303"/>
+                </w14:gs>
+              </w14:gsLst>
+              <w14:lin w14:scaled="0"/>
+            </w14:gradFill>
+          </w14:textFill>
+        </w:rPr>
+        <w:t>方法的code属性中，为max_stack的值。</w:t>
+      </w:r>
+    </w:p>
+    <w:p>
+      <w:pPr>
+        <w:numPr>
+          <w:ilvl w:val="0"/>
+          <w:numId w:val="22"/>
+        </w:numPr>
+        <w:ind w:left="425" w:leftChars="0" w:hanging="425" w:firstLineChars="0"/>
+        <w:rPr>
+          <w:rFonts w:hint="default" w:ascii="Consolas" w:hAnsi="Consolas" w:cs="Consolas"/>
+        </w:rPr>
+      </w:pPr>
+      <w:r>
+        <w:rPr>
+          <w:rFonts w:hint="default" w:ascii="Consolas" w:hAnsi="Consolas" w:cs="Consolas"/>
+        </w:rPr>
+        <w:t>栈中的任何一个元素都是可以任意的java数据类型</w:t>
+      </w:r>
+    </w:p>
+    <w:p>
+      <w:pPr>
+        <w:numPr>
+          <w:ilvl w:val="1"/>
+          <w:numId w:val="22"/>
+        </w:numPr>
+        <w:ind w:left="840" w:leftChars="0" w:hanging="420" w:firstLineChars="0"/>
+        <w:rPr>
+          <w:rFonts w:hint="default" w:ascii="Consolas" w:hAnsi="Consolas" w:cs="Consolas"/>
+        </w:rPr>
+      </w:pPr>
+      <w:r>
+        <w:rPr>
+          <w:rFonts w:hint="default" w:ascii="Consolas" w:hAnsi="Consolas" w:cs="Consolas"/>
+        </w:rPr>
+        <w:t>32bit的类型占用一个栈单位深度</w:t>
+      </w:r>
+    </w:p>
+    <w:p>
+      <w:pPr>
+        <w:numPr>
+          <w:ilvl w:val="1"/>
+          <w:numId w:val="22"/>
+        </w:numPr>
+        <w:ind w:left="840" w:leftChars="0" w:hanging="420" w:firstLineChars="0"/>
+        <w:rPr>
+          <w:rFonts w:hint="default" w:ascii="Consolas" w:hAnsi="Consolas" w:cs="Consolas"/>
+        </w:rPr>
+      </w:pPr>
+      <w:r>
+        <w:rPr>
+          <w:rFonts w:hint="default" w:ascii="Consolas" w:hAnsi="Consolas" w:cs="Consolas"/>
+        </w:rPr>
+        <w:t>64bit的类型占用两个栈深度单位</w:t>
+      </w:r>
+    </w:p>
+    <w:p>
+      <w:pPr>
+        <w:numPr>
+          <w:ilvl w:val="0"/>
+          <w:numId w:val="22"/>
+        </w:numPr>
+        <w:ind w:left="425" w:leftChars="0" w:hanging="425" w:firstLineChars="0"/>
+        <w:rPr>
+          <w:rFonts w:hint="default" w:ascii="Consolas" w:hAnsi="Consolas" w:cs="Consolas"/>
+        </w:rPr>
+      </w:pPr>
+      <w:r>
+        <w:rPr>
+          <w:rFonts w:hint="default" w:ascii="Consolas" w:hAnsi="Consolas" w:cs="Consolas"/>
+          <w14:textFill>
+            <w14:gradFill>
+              <w14:gsLst>
+                <w14:gs w14:pos="0">
+                  <w14:srgbClr w14:val="012D86"/>
+                </w14:gs>
+                <w14:gs w14:pos="100000">
+                  <w14:srgbClr w14:val="0E2557"/>
+                </w14:gs>
+              </w14:gsLst>
+              <w14:lin w14:scaled="0"/>
+            </w14:gradFill>
+          </w14:textFill>
+        </w:rPr>
+        <w:t>操作数栈并非采用访问索引的方式来进行数据访问的，而是只能通过标准的入栈push和出栈pop操作来完成一次数据访问</w:t>
+      </w:r>
+    </w:p>
+    <w:p>
+      <w:pPr>
+        <w:numPr>
+          <w:ilvl w:val="0"/>
+          <w:numId w:val="22"/>
+        </w:numPr>
+        <w:ind w:left="425" w:leftChars="0" w:hanging="425" w:firstLineChars="0"/>
+        <w:rPr>
+          <w:rFonts w:hint="default" w:ascii="Consolas" w:hAnsi="Consolas" w:cs="Consolas"/>
+        </w:rPr>
+      </w:pPr>
+      <w:r>
+        <w:rPr>
+          <w:rFonts w:hint="default" w:ascii="Consolas" w:hAnsi="Consolas" w:cs="Consolas"/>
+        </w:rPr>
+        <w:t>如果被调用的方法带有返回值的话，其返回值将会被压入当前栈帧的操作数栈中，并更新PC寄存器中下一条需要执行的字节码指令。</w:t>
+      </w:r>
+    </w:p>
+    <w:p>
+      <w:pPr>
+        <w:numPr>
+          <w:ilvl w:val="0"/>
+          <w:numId w:val="22"/>
+        </w:numPr>
+        <w:ind w:left="425" w:leftChars="0" w:hanging="425" w:firstLineChars="0"/>
+        <w:rPr>
+          <w:rFonts w:hint="default" w:ascii="Consolas" w:hAnsi="Consolas" w:cs="Consolas"/>
+        </w:rPr>
+      </w:pPr>
+      <w:r>
+        <w:rPr>
+          <w:rFonts w:hint="default" w:ascii="Consolas" w:hAnsi="Consolas" w:cs="Consolas"/>
+        </w:rPr>
+        <w:t>操作数栈中的元素的数据类型必须与字节码指令的序列严格匹配，这由编译器在编译期间进行验证，同时在类加载过程中的类验证阶段的数据流分析阶段要再次验证。</w:t>
+      </w:r>
+    </w:p>
+    <w:p>
+      <w:pPr>
+        <w:numPr>
+          <w:ilvl w:val="0"/>
+          <w:numId w:val="22"/>
+        </w:numPr>
+        <w:ind w:left="425" w:leftChars="0" w:hanging="425" w:firstLineChars="0"/>
+        <w:rPr>
+          <w:rFonts w:hint="default" w:ascii="Consolas" w:hAnsi="Consolas" w:cs="Consolas"/>
+          <w:b/>
+          <w:bCs/>
+          <w14:textFill>
+            <w14:gradFill>
+              <w14:gsLst>
+                <w14:gs w14:pos="0">
+                  <w14:srgbClr w14:val="E30000"/>
+                </w14:gs>
+                <w14:gs w14:pos="100000">
+                  <w14:srgbClr w14:val="760303"/>
+                </w14:gs>
+              </w14:gsLst>
+              <w14:lin w14:scaled="0"/>
+            </w14:gradFill>
+          </w14:textFill>
+        </w:rPr>
+      </w:pPr>
+      <w:r>
+        <w:rPr>
+          <w:rFonts w:hint="default" w:ascii="Consolas" w:hAnsi="Consolas" w:cs="Consolas"/>
+        </w:rPr>
+        <w:t>另外，我们说Java虚拟机的</w:t>
+      </w:r>
+      <w:r>
+        <w:rPr>
+          <w:rFonts w:hint="default" w:ascii="Consolas" w:hAnsi="Consolas" w:cs="Consolas"/>
+          <w:b/>
+          <w:bCs/>
+          <w14:textFill>
+            <w14:gradFill>
+              <w14:gsLst>
+                <w14:gs w14:pos="0">
+                  <w14:srgbClr w14:val="E30000"/>
+                </w14:gs>
+                <w14:gs w14:pos="100000">
+                  <w14:srgbClr w14:val="760303"/>
+                </w14:gs>
+              </w14:gsLst>
+              <w14:lin w14:scaled="0"/>
+            </w14:gradFill>
+          </w14:textFill>
+        </w:rPr>
+        <w:t>解释引擎是基于栈的执行引擎,其中的栈指的就是操作数栈。</w:t>
+      </w:r>
+    </w:p>
+    <w:p>
+      <w:pPr>
+        <w:rPr>
+          <w:rFonts w:hint="default"/>
+          <w:b/>
+          <w:bCs/>
+        </w:rPr>
+      </w:pPr>
+    </w:p>
+    <w:p>
+      <w:pPr>
+        <w:rPr>
+          <w:rFonts w:hint="eastAsia"/>
+          <w:b/>
+          <w:bCs/>
+          <w:lang w:eastAsia="zh-CN"/>
+        </w:rPr>
+      </w:pPr>
+      <w:r>
+        <w:rPr>
+          <w:rFonts w:hint="default"/>
+          <w:b/>
+          <w:bCs/>
+        </w:rPr>
+        <w:t>操作数栈的深度</w:t>
+      </w:r>
+      <w:r>
+        <w:rPr>
+          <w:rFonts w:hint="eastAsia"/>
+          <w:b/>
+          <w:bCs/>
+          <w:lang w:eastAsia="zh-CN"/>
+        </w:rPr>
+        <w:t>：</w:t>
+      </w:r>
+    </w:p>
+    <w:p>
+      <w:pPr>
+        <w:rPr>
+          <w:rFonts w:hint="eastAsia"/>
+          <w:b/>
+          <w:bCs/>
+          <w:lang w:eastAsia="zh-CN"/>
+        </w:rPr>
+      </w:pPr>
+      <w:r>
+        <w:drawing>
+          <wp:inline distT="0" distB="0" distL="114300" distR="114300">
+            <wp:extent cx="5271135" cy="3218815"/>
+            <wp:effectExtent l="0" t="0" r="5715" b="635"/>
+            <wp:docPr id="22" name="图片 1"/>
+            <wp:cNvGraphicFramePr>
+              <a:graphicFrameLocks xmlns:a="http://schemas.openxmlformats.org/drawingml/2006/main" noChangeAspect="1"/>
+            </wp:cNvGraphicFramePr>
+            <a:graphic xmlns:a="http://schemas.openxmlformats.org/drawingml/2006/main">
+              <a:graphicData uri="http://schemas.openxmlformats.org/drawingml/2006/picture">
+                <pic:pic xmlns:pic="http://schemas.openxmlformats.org/drawingml/2006/picture">
+                  <pic:nvPicPr>
+                    <pic:cNvPr id="22" name="图片 1"/>
+                    <pic:cNvPicPr>
+                      <a:picLocks noChangeAspect="1"/>
+                    </pic:cNvPicPr>
+                  </pic:nvPicPr>
+                  <pic:blipFill>
+                    <a:blip r:embed="rId29"/>
+                    <a:stretch>
+                      <a:fillRect/>
+                    </a:stretch>
+                  </pic:blipFill>
+                  <pic:spPr>
+                    <a:xfrm>
+                      <a:off x="0" y="0"/>
+                      <a:ext cx="5271135" cy="3218815"/>
+                    </a:xfrm>
+                    <a:prstGeom prst="rect">
+                      <a:avLst/>
+                    </a:prstGeom>
+                    <a:noFill/>
+                    <a:ln>
+                      <a:noFill/>
+                    </a:ln>
+                  </pic:spPr>
+                </pic:pic>
+              </a:graphicData>
+            </a:graphic>
+          </wp:inline>
+        </w:drawing>
+      </w:r>
+    </w:p>
+    <w:p>
+      <w:pPr>
+        <w:pStyle w:val="5"/>
+        <w:numPr>
+          <w:ilvl w:val="0"/>
+          <w:numId w:val="23"/>
+        </w:numPr>
+        <w:bidi w:val="0"/>
+        <w:ind w:left="420" w:leftChars="0" w:hanging="420" w:firstLineChars="0"/>
+      </w:pPr>
+      <w:r>
+        <w:t>操作数栈代码追踪</w:t>
+      </w:r>
+    </w:p>
+    <w:p>
+      <w:pPr>
+        <w:rPr>
+          <w:rFonts w:hint="default" w:ascii="DejaVu Sans Mono" w:hAnsi="DejaVu Sans Mono" w:eastAsia="DejaVu Sans Mono" w:cs="DejaVu Sans Mono"/>
+          <w:i w:val="0"/>
+          <w:iCs w:val="0"/>
+          <w:caps w:val="0"/>
+          <w:color w:val="000000"/>
+          <w:spacing w:val="0"/>
+          <w:sz w:val="21"/>
+          <w:szCs w:val="21"/>
+          <w:shd w:val="clear" w:fill="FAFAFA"/>
+        </w:rPr>
+      </w:pPr>
+      <w:r>
+        <w:rPr>
+          <w:rFonts w:ascii="DejaVu Sans Mono" w:hAnsi="DejaVu Sans Mono" w:eastAsia="DejaVu Sans Mono" w:cs="DejaVu Sans Mono"/>
+          <w:i w:val="0"/>
+          <w:iCs w:val="0"/>
+          <w:caps w:val="0"/>
+          <w:color w:val="0077AA"/>
+          <w:spacing w:val="0"/>
+          <w:sz w:val="21"/>
+          <w:szCs w:val="21"/>
+          <w:bdr w:val="none" w:color="auto" w:sz="0" w:space="0"/>
+        </w:rPr>
+        <w:t>public</w:t>
+      </w:r>
+      <w:r>
+        <w:rPr>
+          <w:rFonts w:hint="default" w:ascii="DejaVu Sans Mono" w:hAnsi="DejaVu Sans Mono" w:eastAsia="DejaVu Sans Mono" w:cs="DejaVu Sans Mono"/>
+          <w:i w:val="0"/>
+          <w:iCs w:val="0"/>
+          <w:caps w:val="0"/>
+          <w:color w:val="000000"/>
+          <w:spacing w:val="0"/>
+          <w:sz w:val="21"/>
+          <w:szCs w:val="21"/>
+          <w:shd w:val="clear" w:fill="FAFAFA"/>
+        </w:rPr>
+        <w:t xml:space="preserve"> </w:t>
+      </w:r>
+      <w:r>
+        <w:rPr>
+          <w:rFonts w:hint="default" w:ascii="DejaVu Sans Mono" w:hAnsi="DejaVu Sans Mono" w:eastAsia="DejaVu Sans Mono" w:cs="DejaVu Sans Mono"/>
+          <w:i w:val="0"/>
+          <w:iCs w:val="0"/>
+          <w:caps w:val="0"/>
+          <w:color w:val="0077AA"/>
+          <w:spacing w:val="0"/>
+          <w:sz w:val="21"/>
+          <w:szCs w:val="21"/>
+          <w:bdr w:val="none" w:color="auto" w:sz="0" w:space="0"/>
+        </w:rPr>
+        <w:t>void</w:t>
+      </w:r>
+      <w:r>
+        <w:rPr>
+          <w:rFonts w:hint="default" w:ascii="DejaVu Sans Mono" w:hAnsi="DejaVu Sans Mono" w:eastAsia="DejaVu Sans Mono" w:cs="DejaVu Sans Mono"/>
+          <w:i w:val="0"/>
+          <w:iCs w:val="0"/>
+          <w:caps w:val="0"/>
+          <w:color w:val="000000"/>
+          <w:spacing w:val="0"/>
+          <w:sz w:val="21"/>
+          <w:szCs w:val="21"/>
+          <w:shd w:val="clear" w:fill="FAFAFA"/>
+        </w:rPr>
+        <w:t xml:space="preserve"> </w:t>
+      </w:r>
+      <w:r>
+        <w:rPr>
+          <w:rFonts w:hint="default" w:ascii="DejaVu Sans Mono" w:hAnsi="DejaVu Sans Mono" w:eastAsia="DejaVu Sans Mono" w:cs="DejaVu Sans Mono"/>
+          <w:i w:val="0"/>
+          <w:iCs w:val="0"/>
+          <w:caps w:val="0"/>
+          <w:color w:val="DD4A68"/>
+          <w:spacing w:val="0"/>
+          <w:sz w:val="21"/>
+          <w:szCs w:val="21"/>
+          <w:bdr w:val="none" w:color="auto" w:sz="0" w:space="0"/>
+        </w:rPr>
+        <w:t>testAddOperation</w:t>
+      </w:r>
+      <w:r>
+        <w:rPr>
+          <w:rFonts w:hint="default" w:ascii="DejaVu Sans Mono" w:hAnsi="DejaVu Sans Mono" w:eastAsia="DejaVu Sans Mono" w:cs="DejaVu Sans Mono"/>
+          <w:i w:val="0"/>
+          <w:iCs w:val="0"/>
+          <w:caps w:val="0"/>
+          <w:color w:val="999999"/>
+          <w:spacing w:val="0"/>
+          <w:sz w:val="21"/>
+          <w:szCs w:val="21"/>
+          <w:bdr w:val="none" w:color="auto" w:sz="0" w:space="0"/>
+        </w:rPr>
+        <w:t>()</w:t>
+      </w:r>
+      <w:r>
+        <w:rPr>
+          <w:rFonts w:hint="default" w:ascii="DejaVu Sans Mono" w:hAnsi="DejaVu Sans Mono" w:eastAsia="DejaVu Sans Mono" w:cs="DejaVu Sans Mono"/>
+          <w:i w:val="0"/>
+          <w:iCs w:val="0"/>
+          <w:caps w:val="0"/>
+          <w:color w:val="000000"/>
+          <w:spacing w:val="0"/>
+          <w:sz w:val="21"/>
+          <w:szCs w:val="21"/>
+          <w:shd w:val="clear" w:fill="FAFAFA"/>
+        </w:rPr>
+        <w:t xml:space="preserve"> </w:t>
+      </w:r>
+      <w:r>
+        <w:rPr>
+          <w:rFonts w:hint="default" w:ascii="DejaVu Sans Mono" w:hAnsi="DejaVu Sans Mono" w:eastAsia="DejaVu Sans Mono" w:cs="DejaVu Sans Mono"/>
+          <w:i w:val="0"/>
+          <w:iCs w:val="0"/>
+          <w:caps w:val="0"/>
+          <w:color w:val="999999"/>
+          <w:spacing w:val="0"/>
+          <w:sz w:val="21"/>
+          <w:szCs w:val="21"/>
+          <w:bdr w:val="none" w:color="auto" w:sz="0" w:space="0"/>
+        </w:rPr>
+        <w:t>{</w:t>
+      </w:r>
+      <w:r>
+        <w:rPr>
+          <w:rFonts w:hint="default" w:ascii="DejaVu Sans Mono" w:hAnsi="DejaVu Sans Mono" w:eastAsia="DejaVu Sans Mono" w:cs="DejaVu Sans Mono"/>
+          <w:i w:val="0"/>
+          <w:iCs w:val="0"/>
+          <w:caps w:val="0"/>
+          <w:color w:val="000000"/>
+          <w:spacing w:val="0"/>
+          <w:sz w:val="21"/>
+          <w:szCs w:val="21"/>
+          <w:shd w:val="clear" w:fill="FAFAFA"/>
+        </w:rPr>
+        <w:t xml:space="preserve"> </w:t>
+      </w:r>
+    </w:p>
+    <w:p>
+      <w:pPr>
+        <w:rPr>
+          <w:rFonts w:hint="default" w:ascii="DejaVu Sans Mono" w:hAnsi="DejaVu Sans Mono" w:eastAsia="DejaVu Sans Mono" w:cs="DejaVu Sans Mono"/>
+          <w:i w:val="0"/>
+          <w:iCs w:val="0"/>
+          <w:caps w:val="0"/>
+          <w:color w:val="000000"/>
+          <w:spacing w:val="0"/>
+          <w:sz w:val="21"/>
+          <w:szCs w:val="21"/>
+          <w:shd w:val="clear" w:fill="FAFAFA"/>
+        </w:rPr>
+      </w:pPr>
+      <w:r>
+        <w:rPr>
+          <w:rFonts w:hint="default" w:ascii="DejaVu Sans Mono" w:hAnsi="DejaVu Sans Mono" w:eastAsia="DejaVu Sans Mono" w:cs="DejaVu Sans Mono"/>
+          <w:i/>
+          <w:iCs/>
+          <w:caps w:val="0"/>
+          <w:color w:val="708090"/>
+          <w:spacing w:val="0"/>
+          <w:sz w:val="21"/>
+          <w:szCs w:val="21"/>
+          <w:bdr w:val="none" w:color="auto" w:sz="0" w:space="0"/>
+        </w:rPr>
+        <w:t>//byte、short、char、boolean：都以int型来保存</w:t>
+      </w:r>
+      <w:r>
+        <w:rPr>
+          <w:rFonts w:hint="default" w:ascii="DejaVu Sans Mono" w:hAnsi="DejaVu Sans Mono" w:eastAsia="DejaVu Sans Mono" w:cs="DejaVu Sans Mono"/>
+          <w:i w:val="0"/>
+          <w:iCs w:val="0"/>
+          <w:caps w:val="0"/>
+          <w:color w:val="000000"/>
+          <w:spacing w:val="0"/>
+          <w:sz w:val="21"/>
+          <w:szCs w:val="21"/>
+          <w:shd w:val="clear" w:fill="FAFAFA"/>
+        </w:rPr>
+        <w:t xml:space="preserve"> </w:t>
+      </w:r>
+    </w:p>
+    <w:p>
+      <w:pPr>
+        <w:rPr>
+          <w:rFonts w:hint="default" w:ascii="DejaVu Sans Mono" w:hAnsi="DejaVu Sans Mono" w:eastAsia="DejaVu Sans Mono" w:cs="DejaVu Sans Mono"/>
+          <w:i w:val="0"/>
+          <w:iCs w:val="0"/>
+          <w:caps w:val="0"/>
+          <w:color w:val="000000"/>
+          <w:spacing w:val="0"/>
+          <w:sz w:val="21"/>
+          <w:szCs w:val="21"/>
+          <w:shd w:val="clear" w:fill="FAFAFA"/>
+        </w:rPr>
+      </w:pPr>
+      <w:r>
+        <w:rPr>
+          <w:rFonts w:hint="default" w:ascii="DejaVu Sans Mono" w:hAnsi="DejaVu Sans Mono" w:eastAsia="DejaVu Sans Mono" w:cs="DejaVu Sans Mono"/>
+          <w:i w:val="0"/>
+          <w:iCs w:val="0"/>
+          <w:caps w:val="0"/>
+          <w:color w:val="0077AA"/>
+          <w:spacing w:val="0"/>
+          <w:sz w:val="21"/>
+          <w:szCs w:val="21"/>
+          <w:bdr w:val="none" w:color="auto" w:sz="0" w:space="0"/>
+        </w:rPr>
+        <w:t>byte</w:t>
+      </w:r>
+      <w:r>
+        <w:rPr>
+          <w:rFonts w:hint="default" w:ascii="DejaVu Sans Mono" w:hAnsi="DejaVu Sans Mono" w:eastAsia="DejaVu Sans Mono" w:cs="DejaVu Sans Mono"/>
+          <w:i w:val="0"/>
+          <w:iCs w:val="0"/>
+          <w:caps w:val="0"/>
+          <w:color w:val="000000"/>
+          <w:spacing w:val="0"/>
+          <w:sz w:val="21"/>
+          <w:szCs w:val="21"/>
+          <w:shd w:val="clear" w:fill="FAFAFA"/>
+        </w:rPr>
+        <w:t xml:space="preserve"> i </w:t>
+      </w:r>
+      <w:r>
+        <w:rPr>
+          <w:rFonts w:hint="default" w:ascii="DejaVu Sans Mono" w:hAnsi="DejaVu Sans Mono" w:eastAsia="DejaVu Sans Mono" w:cs="DejaVu Sans Mono"/>
+          <w:i w:val="0"/>
+          <w:iCs w:val="0"/>
+          <w:caps w:val="0"/>
+          <w:color w:val="A67F59"/>
+          <w:spacing w:val="0"/>
+          <w:sz w:val="21"/>
+          <w:szCs w:val="21"/>
+          <w:bdr w:val="none" w:color="auto" w:sz="0" w:space="0"/>
+        </w:rPr>
+        <w:t>=</w:t>
+      </w:r>
+      <w:r>
+        <w:rPr>
+          <w:rFonts w:hint="default" w:ascii="DejaVu Sans Mono" w:hAnsi="DejaVu Sans Mono" w:eastAsia="DejaVu Sans Mono" w:cs="DejaVu Sans Mono"/>
+          <w:i w:val="0"/>
+          <w:iCs w:val="0"/>
+          <w:caps w:val="0"/>
+          <w:color w:val="000000"/>
+          <w:spacing w:val="0"/>
+          <w:sz w:val="21"/>
+          <w:szCs w:val="21"/>
+          <w:shd w:val="clear" w:fill="FAFAFA"/>
+        </w:rPr>
+        <w:t xml:space="preserve"> </w:t>
+      </w:r>
+      <w:r>
+        <w:rPr>
+          <w:rFonts w:hint="default" w:ascii="DejaVu Sans Mono" w:hAnsi="DejaVu Sans Mono" w:eastAsia="DejaVu Sans Mono" w:cs="DejaVu Sans Mono"/>
+          <w:i w:val="0"/>
+          <w:iCs w:val="0"/>
+          <w:caps w:val="0"/>
+          <w:color w:val="986801"/>
+          <w:spacing w:val="0"/>
+          <w:sz w:val="21"/>
+          <w:szCs w:val="21"/>
+          <w:bdr w:val="none" w:color="auto" w:sz="0" w:space="0"/>
+        </w:rPr>
+        <w:t>15</w:t>
+      </w:r>
+      <w:r>
+        <w:rPr>
+          <w:rFonts w:hint="default" w:ascii="DejaVu Sans Mono" w:hAnsi="DejaVu Sans Mono" w:eastAsia="DejaVu Sans Mono" w:cs="DejaVu Sans Mono"/>
+          <w:i w:val="0"/>
+          <w:iCs w:val="0"/>
+          <w:caps w:val="0"/>
+          <w:color w:val="999999"/>
+          <w:spacing w:val="0"/>
+          <w:sz w:val="21"/>
+          <w:szCs w:val="21"/>
+          <w:bdr w:val="none" w:color="auto" w:sz="0" w:space="0"/>
+        </w:rPr>
+        <w:t>;</w:t>
+      </w:r>
+      <w:r>
+        <w:rPr>
+          <w:rFonts w:hint="default" w:ascii="DejaVu Sans Mono" w:hAnsi="DejaVu Sans Mono" w:eastAsia="DejaVu Sans Mono" w:cs="DejaVu Sans Mono"/>
+          <w:i w:val="0"/>
+          <w:iCs w:val="0"/>
+          <w:caps w:val="0"/>
+          <w:color w:val="000000"/>
+          <w:spacing w:val="0"/>
+          <w:sz w:val="21"/>
+          <w:szCs w:val="21"/>
+          <w:shd w:val="clear" w:fill="FAFAFA"/>
+        </w:rPr>
+        <w:t xml:space="preserve"> </w:t>
+      </w:r>
+    </w:p>
+    <w:p>
+      <w:pPr>
+        <w:rPr>
+          <w:rFonts w:hint="default" w:ascii="DejaVu Sans Mono" w:hAnsi="DejaVu Sans Mono" w:eastAsia="DejaVu Sans Mono" w:cs="DejaVu Sans Mono"/>
+          <w:i w:val="0"/>
+          <w:iCs w:val="0"/>
+          <w:caps w:val="0"/>
+          <w:color w:val="000000"/>
+          <w:spacing w:val="0"/>
+          <w:sz w:val="21"/>
+          <w:szCs w:val="21"/>
+          <w:shd w:val="clear" w:fill="FAFAFA"/>
+        </w:rPr>
+      </w:pPr>
+      <w:r>
+        <w:rPr>
+          <w:rFonts w:hint="default" w:ascii="DejaVu Sans Mono" w:hAnsi="DejaVu Sans Mono" w:eastAsia="DejaVu Sans Mono" w:cs="DejaVu Sans Mono"/>
+          <w:i w:val="0"/>
+          <w:iCs w:val="0"/>
+          <w:caps w:val="0"/>
+          <w:color w:val="0077AA"/>
+          <w:spacing w:val="0"/>
+          <w:sz w:val="21"/>
+          <w:szCs w:val="21"/>
+          <w:bdr w:val="none" w:color="auto" w:sz="0" w:space="0"/>
+        </w:rPr>
+        <w:t>int</w:t>
+      </w:r>
+      <w:r>
+        <w:rPr>
+          <w:rFonts w:hint="default" w:ascii="DejaVu Sans Mono" w:hAnsi="DejaVu Sans Mono" w:eastAsia="DejaVu Sans Mono" w:cs="DejaVu Sans Mono"/>
+          <w:i w:val="0"/>
+          <w:iCs w:val="0"/>
+          <w:caps w:val="0"/>
+          <w:color w:val="000000"/>
+          <w:spacing w:val="0"/>
+          <w:sz w:val="21"/>
+          <w:szCs w:val="21"/>
+          <w:shd w:val="clear" w:fill="FAFAFA"/>
+        </w:rPr>
+        <w:t xml:space="preserve"> j </w:t>
+      </w:r>
+      <w:r>
+        <w:rPr>
+          <w:rFonts w:hint="default" w:ascii="DejaVu Sans Mono" w:hAnsi="DejaVu Sans Mono" w:eastAsia="DejaVu Sans Mono" w:cs="DejaVu Sans Mono"/>
+          <w:i w:val="0"/>
+          <w:iCs w:val="0"/>
+          <w:caps w:val="0"/>
+          <w:color w:val="A67F59"/>
+          <w:spacing w:val="0"/>
+          <w:sz w:val="21"/>
+          <w:szCs w:val="21"/>
+          <w:bdr w:val="none" w:color="auto" w:sz="0" w:space="0"/>
+        </w:rPr>
+        <w:t>=</w:t>
+      </w:r>
+      <w:r>
+        <w:rPr>
+          <w:rFonts w:hint="default" w:ascii="DejaVu Sans Mono" w:hAnsi="DejaVu Sans Mono" w:eastAsia="DejaVu Sans Mono" w:cs="DejaVu Sans Mono"/>
+          <w:i w:val="0"/>
+          <w:iCs w:val="0"/>
+          <w:caps w:val="0"/>
+          <w:color w:val="000000"/>
+          <w:spacing w:val="0"/>
+          <w:sz w:val="21"/>
+          <w:szCs w:val="21"/>
+          <w:shd w:val="clear" w:fill="FAFAFA"/>
+        </w:rPr>
+        <w:t xml:space="preserve"> </w:t>
+      </w:r>
+      <w:r>
+        <w:rPr>
+          <w:rFonts w:hint="default" w:ascii="DejaVu Sans Mono" w:hAnsi="DejaVu Sans Mono" w:eastAsia="DejaVu Sans Mono" w:cs="DejaVu Sans Mono"/>
+          <w:i w:val="0"/>
+          <w:iCs w:val="0"/>
+          <w:caps w:val="0"/>
+          <w:color w:val="986801"/>
+          <w:spacing w:val="0"/>
+          <w:sz w:val="21"/>
+          <w:szCs w:val="21"/>
+          <w:bdr w:val="none" w:color="auto" w:sz="0" w:space="0"/>
+        </w:rPr>
+        <w:t>8</w:t>
+      </w:r>
+      <w:r>
+        <w:rPr>
+          <w:rFonts w:hint="default" w:ascii="DejaVu Sans Mono" w:hAnsi="DejaVu Sans Mono" w:eastAsia="DejaVu Sans Mono" w:cs="DejaVu Sans Mono"/>
+          <w:i w:val="0"/>
+          <w:iCs w:val="0"/>
+          <w:caps w:val="0"/>
+          <w:color w:val="999999"/>
+          <w:spacing w:val="0"/>
+          <w:sz w:val="21"/>
+          <w:szCs w:val="21"/>
+          <w:bdr w:val="none" w:color="auto" w:sz="0" w:space="0"/>
+        </w:rPr>
+        <w:t>;</w:t>
+      </w:r>
+      <w:r>
+        <w:rPr>
+          <w:rFonts w:hint="default" w:ascii="DejaVu Sans Mono" w:hAnsi="DejaVu Sans Mono" w:eastAsia="DejaVu Sans Mono" w:cs="DejaVu Sans Mono"/>
+          <w:i w:val="0"/>
+          <w:iCs w:val="0"/>
+          <w:caps w:val="0"/>
+          <w:color w:val="000000"/>
+          <w:spacing w:val="0"/>
+          <w:sz w:val="21"/>
+          <w:szCs w:val="21"/>
+          <w:shd w:val="clear" w:fill="FAFAFA"/>
+        </w:rPr>
+        <w:t xml:space="preserve"> </w:t>
+      </w:r>
+    </w:p>
+    <w:p>
+      <w:pPr>
+        <w:rPr>
+          <w:rFonts w:hint="default" w:ascii="DejaVu Sans Mono" w:hAnsi="DejaVu Sans Mono" w:eastAsia="DejaVu Sans Mono" w:cs="DejaVu Sans Mono"/>
+          <w:i w:val="0"/>
+          <w:iCs w:val="0"/>
+          <w:caps w:val="0"/>
+          <w:color w:val="000000"/>
+          <w:spacing w:val="0"/>
+          <w:sz w:val="21"/>
+          <w:szCs w:val="21"/>
+          <w:shd w:val="clear" w:fill="FAFAFA"/>
+        </w:rPr>
+      </w:pPr>
+      <w:r>
+        <w:rPr>
+          <w:rFonts w:hint="default" w:ascii="DejaVu Sans Mono" w:hAnsi="DejaVu Sans Mono" w:eastAsia="DejaVu Sans Mono" w:cs="DejaVu Sans Mono"/>
+          <w:i w:val="0"/>
+          <w:iCs w:val="0"/>
+          <w:caps w:val="0"/>
+          <w:color w:val="0077AA"/>
+          <w:spacing w:val="0"/>
+          <w:sz w:val="21"/>
+          <w:szCs w:val="21"/>
+          <w:bdr w:val="none" w:color="auto" w:sz="0" w:space="0"/>
+        </w:rPr>
+        <w:t>int</w:t>
+      </w:r>
+      <w:r>
+        <w:rPr>
+          <w:rFonts w:hint="default" w:ascii="DejaVu Sans Mono" w:hAnsi="DejaVu Sans Mono" w:eastAsia="DejaVu Sans Mono" w:cs="DejaVu Sans Mono"/>
+          <w:i w:val="0"/>
+          <w:iCs w:val="0"/>
+          <w:caps w:val="0"/>
+          <w:color w:val="000000"/>
+          <w:spacing w:val="0"/>
+          <w:sz w:val="21"/>
+          <w:szCs w:val="21"/>
+          <w:shd w:val="clear" w:fill="FAFAFA"/>
+        </w:rPr>
+        <w:t xml:space="preserve"> k </w:t>
+      </w:r>
+      <w:r>
+        <w:rPr>
+          <w:rFonts w:hint="default" w:ascii="DejaVu Sans Mono" w:hAnsi="DejaVu Sans Mono" w:eastAsia="DejaVu Sans Mono" w:cs="DejaVu Sans Mono"/>
+          <w:i w:val="0"/>
+          <w:iCs w:val="0"/>
+          <w:caps w:val="0"/>
+          <w:color w:val="A67F59"/>
+          <w:spacing w:val="0"/>
+          <w:sz w:val="21"/>
+          <w:szCs w:val="21"/>
+          <w:bdr w:val="none" w:color="auto" w:sz="0" w:space="0"/>
+        </w:rPr>
+        <w:t>=</w:t>
+      </w:r>
+      <w:r>
+        <w:rPr>
+          <w:rFonts w:hint="default" w:ascii="DejaVu Sans Mono" w:hAnsi="DejaVu Sans Mono" w:eastAsia="DejaVu Sans Mono" w:cs="DejaVu Sans Mono"/>
+          <w:i w:val="0"/>
+          <w:iCs w:val="0"/>
+          <w:caps w:val="0"/>
+          <w:color w:val="000000"/>
+          <w:spacing w:val="0"/>
+          <w:sz w:val="21"/>
+          <w:szCs w:val="21"/>
+          <w:shd w:val="clear" w:fill="FAFAFA"/>
+        </w:rPr>
+        <w:t xml:space="preserve"> i </w:t>
+      </w:r>
+      <w:r>
+        <w:rPr>
+          <w:rFonts w:hint="default" w:ascii="DejaVu Sans Mono" w:hAnsi="DejaVu Sans Mono" w:eastAsia="DejaVu Sans Mono" w:cs="DejaVu Sans Mono"/>
+          <w:i w:val="0"/>
+          <w:iCs w:val="0"/>
+          <w:caps w:val="0"/>
+          <w:color w:val="A67F59"/>
+          <w:spacing w:val="0"/>
+          <w:sz w:val="21"/>
+          <w:szCs w:val="21"/>
+          <w:bdr w:val="none" w:color="auto" w:sz="0" w:space="0"/>
+        </w:rPr>
+        <w:t>+</w:t>
+      </w:r>
+      <w:r>
+        <w:rPr>
+          <w:rFonts w:hint="default" w:ascii="DejaVu Sans Mono" w:hAnsi="DejaVu Sans Mono" w:eastAsia="DejaVu Sans Mono" w:cs="DejaVu Sans Mono"/>
+          <w:i w:val="0"/>
+          <w:iCs w:val="0"/>
+          <w:caps w:val="0"/>
+          <w:color w:val="000000"/>
+          <w:spacing w:val="0"/>
+          <w:sz w:val="21"/>
+          <w:szCs w:val="21"/>
+          <w:shd w:val="clear" w:fill="FAFAFA"/>
+        </w:rPr>
+        <w:t xml:space="preserve"> j</w:t>
+      </w:r>
+      <w:r>
+        <w:rPr>
+          <w:rFonts w:hint="default" w:ascii="DejaVu Sans Mono" w:hAnsi="DejaVu Sans Mono" w:eastAsia="DejaVu Sans Mono" w:cs="DejaVu Sans Mono"/>
+          <w:i w:val="0"/>
+          <w:iCs w:val="0"/>
+          <w:caps w:val="0"/>
+          <w:color w:val="999999"/>
+          <w:spacing w:val="0"/>
+          <w:sz w:val="21"/>
+          <w:szCs w:val="21"/>
+          <w:bdr w:val="none" w:color="auto" w:sz="0" w:space="0"/>
+        </w:rPr>
+        <w:t>;</w:t>
+      </w:r>
+      <w:r>
+        <w:rPr>
+          <w:rFonts w:hint="default" w:ascii="DejaVu Sans Mono" w:hAnsi="DejaVu Sans Mono" w:eastAsia="DejaVu Sans Mono" w:cs="DejaVu Sans Mono"/>
+          <w:i w:val="0"/>
+          <w:iCs w:val="0"/>
+          <w:caps w:val="0"/>
+          <w:color w:val="000000"/>
+          <w:spacing w:val="0"/>
+          <w:sz w:val="21"/>
+          <w:szCs w:val="21"/>
+          <w:shd w:val="clear" w:fill="FAFAFA"/>
+        </w:rPr>
+        <w:t xml:space="preserve"> </w:t>
+      </w:r>
+    </w:p>
+    <w:p>
+      <w:r>
+        <w:rPr>
+          <w:rFonts w:hint="default" w:ascii="DejaVu Sans Mono" w:hAnsi="DejaVu Sans Mono" w:eastAsia="DejaVu Sans Mono" w:cs="DejaVu Sans Mono"/>
+          <w:i w:val="0"/>
+          <w:iCs w:val="0"/>
+          <w:caps w:val="0"/>
+          <w:color w:val="999999"/>
+          <w:spacing w:val="0"/>
+          <w:sz w:val="21"/>
+          <w:szCs w:val="21"/>
+          <w:bdr w:val="none" w:color="auto" w:sz="0" w:space="0"/>
+        </w:rPr>
+        <w:t>}</w:t>
+      </w:r>
+    </w:p>
+    <w:p>
+      <w:pPr>
+        <w:rPr>
+          <w:rFonts w:hint="eastAsia"/>
+          <w:lang w:val="en-US" w:eastAsia="zh-CN"/>
+        </w:rPr>
+      </w:pPr>
+      <w:r>
+        <w:rPr>
+          <w:rFonts w:hint="default"/>
+          <w:lang w:val="en-US" w:eastAsia="zh-CN"/>
+        </w:rPr>
+        <w:t>结合下面的图来看一下一个方法（栈帧）的执行过程</w:t>
+      </w:r>
+      <w:r>
+        <w:rPr>
+          <w:rFonts w:hint="eastAsia"/>
+          <w:lang w:val="en-US" w:eastAsia="zh-CN"/>
+        </w:rPr>
+        <w:t>：</w:t>
+      </w:r>
+    </w:p>
+    <w:p>
+      <w:pPr>
+        <w:rPr>
+          <w:rFonts w:hint="eastAsia"/>
+          <w:lang w:val="en-US" w:eastAsia="zh-CN"/>
+        </w:rPr>
+      </w:pPr>
+      <w:r>
+        <w:rPr>
+          <w:rFonts w:hint="eastAsia"/>
+          <w:lang w:val="en-US" w:eastAsia="zh-CN"/>
+        </w:rPr>
+        <w:t>bipush:压入操作数栈</w:t>
+      </w:r>
+    </w:p>
+    <w:p>
+      <w:pPr>
+        <w:rPr>
+          <w:rFonts w:hint="eastAsia"/>
+          <w:lang w:val="en-US" w:eastAsia="zh-CN"/>
+        </w:rPr>
+      </w:pPr>
+      <w:r>
+        <w:rPr>
+          <w:rFonts w:hint="eastAsia"/>
+          <w:lang w:val="en-US" w:eastAsia="zh-CN"/>
+        </w:rPr>
+        <w:t>Istore: 把操作数栈顶元素存进局部变量表中   i表示int类型，必须和被操作数保持类型一致。</w:t>
+      </w:r>
+    </w:p>
+    <w:p>
+      <w:pPr>
+        <w:rPr>
+          <w:rFonts w:hint="eastAsia"/>
+          <w:lang w:val="en-US" w:eastAsia="zh-CN"/>
+        </w:rPr>
+      </w:pPr>
+    </w:p>
+    <w:p>
+      <w:pPr>
+        <w:numPr>
+          <w:ilvl w:val="0"/>
+          <w:numId w:val="24"/>
+        </w:numPr>
+        <w:ind w:left="425" w:leftChars="0" w:hanging="425" w:firstLineChars="0"/>
+      </w:pPr>
+      <w:r>
+        <w:t>首先执行第一条语句，PC寄存器指向的是0，也就是指令地址为0，然后使用bipush让操作数15入操作数栈。</w:t>
+      </w:r>
+    </w:p>
+    <w:p>
+      <w:pPr>
+        <w:rPr>
+          <w:rFonts w:hint="default"/>
+          <w:lang w:val="en-US" w:eastAsia="zh-CN"/>
+        </w:rPr>
+      </w:pPr>
+    </w:p>
+    <w:p>
+      <w:pPr>
+        <w:rPr>
+          <w:rFonts w:hint="default"/>
+          <w:lang w:val="en-US" w:eastAsia="zh-CN"/>
+        </w:rPr>
+      </w:pPr>
+      <w:r>
+        <w:rPr>
+          <w:rFonts w:hint="default"/>
+          <w:lang w:val="en-US" w:eastAsia="zh-CN"/>
+        </w:rPr>
+        <w:drawing>
+          <wp:inline distT="0" distB="0" distL="114300" distR="114300">
+            <wp:extent cx="4762500" cy="2389505"/>
+            <wp:effectExtent l="0" t="0" r="0" b="10795"/>
+            <wp:docPr id="4" name="图片 14" descr="IMG_269"/>
+            <wp:cNvGraphicFramePr>
+              <a:graphicFrameLocks xmlns:a="http://schemas.openxmlformats.org/drawingml/2006/main" noChangeAspect="1"/>
+            </wp:cNvGraphicFramePr>
+            <a:graphic xmlns:a="http://schemas.openxmlformats.org/drawingml/2006/main">
+              <a:graphicData uri="http://schemas.openxmlformats.org/drawingml/2006/picture">
+                <pic:pic xmlns:pic="http://schemas.openxmlformats.org/drawingml/2006/picture">
+                  <pic:nvPicPr>
+                    <pic:cNvPr id="4" name="图片 14" descr="IMG_269"/>
+                    <pic:cNvPicPr>
+                      <a:picLocks noChangeAspect="1"/>
+                    </pic:cNvPicPr>
+                  </pic:nvPicPr>
+                  <pic:blipFill>
+                    <a:blip r:embed="rId30"/>
+                    <a:stretch>
+                      <a:fillRect/>
+                    </a:stretch>
+                  </pic:blipFill>
+                  <pic:spPr>
+                    <a:xfrm>
+                      <a:off x="0" y="0"/>
+                      <a:ext cx="4762500" cy="2389505"/>
+                    </a:xfrm>
+                    <a:prstGeom prst="rect">
+                      <a:avLst/>
+                    </a:prstGeom>
+                    <a:noFill/>
+                    <a:ln w="9525">
+                      <a:noFill/>
+                    </a:ln>
+                  </pic:spPr>
+                </pic:pic>
+              </a:graphicData>
+            </a:graphic>
+          </wp:inline>
+        </w:drawing>
+      </w:r>
+    </w:p>
+    <w:p>
+      <w:pPr>
+        <w:numPr>
+          <w:ilvl w:val="0"/>
+          <w:numId w:val="24"/>
+        </w:numPr>
+        <w:ind w:left="425" w:leftChars="0" w:hanging="425" w:firstLineChars="0"/>
+        <w:rPr>
+          <w:b w:val="0"/>
+          <w:bCs w:val="0"/>
+        </w:rPr>
+      </w:pPr>
+      <w:r>
+        <w:t>执行完后，让PC + 1，指向下一行代码，下一行代码就是将操作数栈的元素存储到局部变量表1的位置，我们可以看到局部变量表的已经增加了一个元素</w:t>
+      </w:r>
+    </w:p>
+    <w:p>
+      <w:pPr>
         <w:ind w:firstLine="420" w:firstLineChars="0"/>
         <w:rPr>
           <w:rFonts w:hint="default" w:ascii="Consolas" w:hAnsi="Consolas" w:cs="Consolas"/>
@@ -10176,188 +11636,2303 @@
         <w:rPr>
           <w:rFonts w:hint="default" w:ascii="Consolas" w:hAnsi="Consolas" w:cs="Consolas"/>
         </w:rPr>
-        <w:t>在栈帧中，与性能调优关系最为密切的部分就是局部变量表。在方法执行时，虚拟机使用局部变量表完成方法的传递</w:t>
-      </w:r>
-    </w:p>
-    <w:p>
-      <w:pPr>
-        <w:rPr>
-          <w:rFonts w:hint="default" w:ascii="Consolas" w:hAnsi="Consolas" w:cs="Consolas"/>
-          <w:lang w:val="en-US" w:eastAsia="zh-CN"/>
-        </w:rPr>
-      </w:pPr>
-      <w:r>
-        <w:rPr>
-          <w:rFonts w:hint="default" w:ascii="Consolas" w:hAnsi="Consolas" w:cs="Consolas"/>
-          <w:lang w:val="en-US" w:eastAsia="zh-CN"/>
-        </w:rPr>
-        <w:t>2.</w:t>
-      </w:r>
-      <w:r>
-        <w:rPr>
-          <w:rFonts w:hint="eastAsia" w:ascii="Consolas" w:hAnsi="Consolas" w:cs="Consolas"/>
-          <w:lang w:val="en-US" w:eastAsia="zh-CN"/>
-        </w:rPr>
-        <w:t>局部变量表中的变量也是GC Root</w:t>
-      </w:r>
-    </w:p>
-    <w:p>
-      <w:pPr>
-        <w:ind w:firstLine="420" w:firstLineChars="0"/>
-        <w:rPr>
-          <w:rFonts w:hint="default" w:ascii="Consolas" w:hAnsi="Consolas" w:cs="Consolas"/>
-          <w:color w:val="0070C0"/>
-        </w:rPr>
-      </w:pPr>
-      <w:r>
-        <w:rPr>
-          <w:rFonts w:hint="default" w:ascii="Consolas" w:hAnsi="Consolas" w:cs="Consolas"/>
-          <w:color w:val="0070C0"/>
-        </w:rPr>
-        <w:t>局部变量表中的变量也是重要的垃圾回收根节点</w:t>
-      </w:r>
-      <w:r>
-        <w:rPr>
-          <w:rFonts w:hint="default" w:ascii="Consolas" w:hAnsi="Consolas" w:cs="Consolas"/>
-          <w:color w:val="0070C0"/>
-          <w:lang w:eastAsia="zh-CN"/>
-        </w:rPr>
-        <w:t>（</w:t>
-      </w:r>
-      <w:r>
-        <w:rPr>
-          <w:rFonts w:hint="default" w:ascii="Consolas" w:hAnsi="Consolas" w:cs="Consolas"/>
-          <w:color w:val="0070C0"/>
-          <w:lang w:val="en-US" w:eastAsia="zh-CN"/>
-        </w:rPr>
-        <w:t>GC Roots</w:t>
-      </w:r>
-      <w:r>
-        <w:rPr>
-          <w:rFonts w:hint="default" w:ascii="Consolas" w:hAnsi="Consolas" w:cs="Consolas"/>
-          <w:color w:val="0070C0"/>
-          <w:lang w:eastAsia="zh-CN"/>
-        </w:rPr>
-        <w:t>）</w:t>
-      </w:r>
-      <w:r>
-        <w:rPr>
-          <w:rFonts w:hint="default" w:ascii="Consolas" w:hAnsi="Consolas" w:cs="Consolas"/>
-          <w:color w:val="0070C0"/>
-        </w:rPr>
-        <w:t>，只要被局部变量表中直接或间接引用的对象都不会被回收</w:t>
-      </w:r>
-    </w:p>
-    <w:p>
-      <w:pPr>
-        <w:rPr>
-          <w:rFonts w:hint="default" w:ascii="Consolas" w:hAnsi="Consolas" w:cs="Consolas"/>
-          <w:color w:val="0070C0"/>
-        </w:rPr>
-      </w:pPr>
-    </w:p>
-    <w:p>
-      <w:pPr>
-        <w:rPr>
-          <w:rFonts w:hint="default" w:ascii="Consolas" w:hAnsi="Consolas" w:cs="Consolas"/>
-          <w:color w:val="0070C0"/>
-        </w:rPr>
-      </w:pPr>
-    </w:p>
-    <w:p>
-      <w:pPr>
-        <w:rPr>
-          <w:rFonts w:hint="default" w:ascii="Consolas" w:hAnsi="Consolas" w:cs="Consolas"/>
-          <w:color w:val="0070C0"/>
-        </w:rPr>
-      </w:pPr>
-    </w:p>
-    <w:p>
-      <w:pPr>
+        <w:t>解释为什么局部变量表索引从 1 开始，因为该方法为实例方法，局部变量表索引为 0 的位置存放的是 this</w:t>
+      </w:r>
+    </w:p>
+    <w:p>
+      <w:pPr>
+        <w:numPr>
+          <w:ilvl w:val="0"/>
+          <w:numId w:val="24"/>
+        </w:numPr>
+        <w:ind w:left="425" w:leftChars="0" w:hanging="425" w:firstLineChars="0"/>
         <w:rPr>
           <w:rFonts w:hint="default"/>
         </w:rPr>
       </w:pPr>
-    </w:p>
-    <w:p>
-      <w:pPr>
-        <w:widowControl w:val="0"/>
+      <w:r>
+        <w:t>然后PC+1，指向的是下一行。让操作数8也入栈，同时执行store操作，存入局部变量表中</w:t>
+      </w:r>
+    </w:p>
+    <w:p>
+      <w:pPr>
+        <w:ind w:left="420" w:leftChars="0" w:firstLine="420" w:firstLineChars="0"/>
+      </w:pPr>
+      <w:r>
+        <w:drawing>
+          <wp:inline distT="0" distB="0" distL="114300" distR="114300">
+            <wp:extent cx="4238625" cy="2190750"/>
+            <wp:effectExtent l="0" t="0" r="9525" b="0"/>
+            <wp:docPr id="30" name="图片 2"/>
+            <wp:cNvGraphicFramePr>
+              <a:graphicFrameLocks xmlns:a="http://schemas.openxmlformats.org/drawingml/2006/main" noChangeAspect="1"/>
+            </wp:cNvGraphicFramePr>
+            <a:graphic xmlns:a="http://schemas.openxmlformats.org/drawingml/2006/main">
+              <a:graphicData uri="http://schemas.openxmlformats.org/drawingml/2006/picture">
+                <pic:pic xmlns:pic="http://schemas.openxmlformats.org/drawingml/2006/picture">
+                  <pic:nvPicPr>
+                    <pic:cNvPr id="30" name="图片 2"/>
+                    <pic:cNvPicPr>
+                      <a:picLocks noChangeAspect="1"/>
+                    </pic:cNvPicPr>
+                  </pic:nvPicPr>
+                  <pic:blipFill>
+                    <a:blip r:embed="rId31"/>
+                    <a:stretch>
+                      <a:fillRect/>
+                    </a:stretch>
+                  </pic:blipFill>
+                  <pic:spPr>
+                    <a:xfrm>
+                      <a:off x="0" y="0"/>
+                      <a:ext cx="4238625" cy="2190750"/>
+                    </a:xfrm>
+                    <a:prstGeom prst="rect">
+                      <a:avLst/>
+                    </a:prstGeom>
+                    <a:noFill/>
+                    <a:ln>
+                      <a:noFill/>
+                    </a:ln>
+                  </pic:spPr>
+                </pic:pic>
+              </a:graphicData>
+            </a:graphic>
+          </wp:inline>
+        </w:drawing>
+      </w:r>
+    </w:p>
+    <w:p>
+      <w:pPr>
+        <w:ind w:left="420" w:leftChars="0" w:firstLine="420" w:firstLineChars="0"/>
+        <w:rPr>
+          <w:rFonts w:hint="eastAsia"/>
+          <w:lang w:val="en-US" w:eastAsia="zh-CN"/>
+        </w:rPr>
+      </w:pPr>
+      <w:r>
+        <w:drawing>
+          <wp:inline distT="0" distB="0" distL="114300" distR="114300">
+            <wp:extent cx="3895725" cy="1895475"/>
+            <wp:effectExtent l="0" t="0" r="9525" b="9525"/>
+            <wp:docPr id="31" name="图片 3"/>
+            <wp:cNvGraphicFramePr>
+              <a:graphicFrameLocks xmlns:a="http://schemas.openxmlformats.org/drawingml/2006/main" noChangeAspect="1"/>
+            </wp:cNvGraphicFramePr>
+            <a:graphic xmlns:a="http://schemas.openxmlformats.org/drawingml/2006/main">
+              <a:graphicData uri="http://schemas.openxmlformats.org/drawingml/2006/picture">
+                <pic:pic xmlns:pic="http://schemas.openxmlformats.org/drawingml/2006/picture">
+                  <pic:nvPicPr>
+                    <pic:cNvPr id="31" name="图片 3"/>
+                    <pic:cNvPicPr>
+                      <a:picLocks noChangeAspect="1"/>
+                    </pic:cNvPicPr>
+                  </pic:nvPicPr>
+                  <pic:blipFill>
+                    <a:blip r:embed="rId32"/>
+                    <a:stretch>
+                      <a:fillRect/>
+                    </a:stretch>
+                  </pic:blipFill>
+                  <pic:spPr>
+                    <a:xfrm>
+                      <a:off x="0" y="0"/>
+                      <a:ext cx="3895725" cy="1895475"/>
+                    </a:xfrm>
+                    <a:prstGeom prst="rect">
+                      <a:avLst/>
+                    </a:prstGeom>
+                    <a:noFill/>
+                    <a:ln>
+                      <a:noFill/>
+                    </a:ln>
+                  </pic:spPr>
+                </pic:pic>
+              </a:graphicData>
+            </a:graphic>
+          </wp:inline>
+        </w:drawing>
+      </w:r>
+    </w:p>
+    <w:p>
+      <w:pPr>
+        <w:rPr>
+          <w:rFonts w:hint="eastAsia"/>
+          <w:lang w:val="en-US" w:eastAsia="zh-CN"/>
+        </w:rPr>
+      </w:pPr>
+    </w:p>
+    <w:p/>
+    <w:p>
+      <w:pPr>
+        <w:numPr>
+          <w:ilvl w:val="0"/>
+          <w:numId w:val="24"/>
+        </w:numPr>
+        <w:ind w:left="425" w:leftChars="0" w:hanging="425" w:firstLineChars="0"/>
+      </w:pPr>
+      <w:r>
+        <w:t>然后从局部变量表中，依次将数据放在操作数栈中，等待执行 add 操作</w:t>
+      </w:r>
+    </w:p>
+    <w:p>
+      <w:r>
+        <w:drawing>
+          <wp:inline distT="0" distB="0" distL="114300" distR="114300">
+            <wp:extent cx="4114800" cy="2162175"/>
+            <wp:effectExtent l="0" t="0" r="0" b="9525"/>
+            <wp:docPr id="32" name="图片 4"/>
+            <wp:cNvGraphicFramePr>
+              <a:graphicFrameLocks xmlns:a="http://schemas.openxmlformats.org/drawingml/2006/main" noChangeAspect="1"/>
+            </wp:cNvGraphicFramePr>
+            <a:graphic xmlns:a="http://schemas.openxmlformats.org/drawingml/2006/main">
+              <a:graphicData uri="http://schemas.openxmlformats.org/drawingml/2006/picture">
+                <pic:pic xmlns:pic="http://schemas.openxmlformats.org/drawingml/2006/picture">
+                  <pic:nvPicPr>
+                    <pic:cNvPr id="32" name="图片 4"/>
+                    <pic:cNvPicPr>
+                      <a:picLocks noChangeAspect="1"/>
+                    </pic:cNvPicPr>
+                  </pic:nvPicPr>
+                  <pic:blipFill>
+                    <a:blip r:embed="rId33"/>
+                    <a:stretch>
+                      <a:fillRect/>
+                    </a:stretch>
+                  </pic:blipFill>
+                  <pic:spPr>
+                    <a:xfrm>
+                      <a:off x="0" y="0"/>
+                      <a:ext cx="4114800" cy="2162175"/>
+                    </a:xfrm>
+                    <a:prstGeom prst="rect">
+                      <a:avLst/>
+                    </a:prstGeom>
+                    <a:noFill/>
+                    <a:ln>
+                      <a:noFill/>
+                    </a:ln>
+                  </pic:spPr>
+                </pic:pic>
+              </a:graphicData>
+            </a:graphic>
+          </wp:inline>
+        </w:drawing>
+      </w:r>
+    </w:p>
+    <w:p>
+      <w:r>
+        <w:drawing>
+          <wp:inline distT="0" distB="0" distL="114300" distR="114300">
+            <wp:extent cx="4219575" cy="2066925"/>
+            <wp:effectExtent l="0" t="0" r="9525" b="9525"/>
+            <wp:docPr id="34" name="图片 5"/>
+            <wp:cNvGraphicFramePr>
+              <a:graphicFrameLocks xmlns:a="http://schemas.openxmlformats.org/drawingml/2006/main" noChangeAspect="1"/>
+            </wp:cNvGraphicFramePr>
+            <a:graphic xmlns:a="http://schemas.openxmlformats.org/drawingml/2006/main">
+              <a:graphicData uri="http://schemas.openxmlformats.org/drawingml/2006/picture">
+                <pic:pic xmlns:pic="http://schemas.openxmlformats.org/drawingml/2006/picture">
+                  <pic:nvPicPr>
+                    <pic:cNvPr id="34" name="图片 5"/>
+                    <pic:cNvPicPr>
+                      <a:picLocks noChangeAspect="1"/>
+                    </pic:cNvPicPr>
+                  </pic:nvPicPr>
+                  <pic:blipFill>
+                    <a:blip r:embed="rId34"/>
+                    <a:stretch>
+                      <a:fillRect/>
+                    </a:stretch>
+                  </pic:blipFill>
+                  <pic:spPr>
+                    <a:xfrm>
+                      <a:off x="0" y="0"/>
+                      <a:ext cx="4219575" cy="2066925"/>
+                    </a:xfrm>
+                    <a:prstGeom prst="rect">
+                      <a:avLst/>
+                    </a:prstGeom>
+                    <a:noFill/>
+                    <a:ln>
+                      <a:noFill/>
+                    </a:ln>
+                  </pic:spPr>
+                </pic:pic>
+              </a:graphicData>
+            </a:graphic>
+          </wp:inline>
+        </w:drawing>
+      </w:r>
+    </w:p>
+    <w:p>
+      <w:pPr>
+        <w:numPr>
+          <w:ilvl w:val="0"/>
+          <w:numId w:val="24"/>
+        </w:numPr>
+        <w:ind w:left="425" w:leftChars="0" w:hanging="425" w:firstLineChars="0"/>
+      </w:pPr>
+      <w:r>
+        <w:t>然后将操作数栈中的两个元素执行相加操作，并存储在局部变量表3的位置</w:t>
+      </w:r>
+    </w:p>
+    <w:p/>
+    <w:p>
+      <w:pPr>
+        <w:rPr>
+          <w:rFonts w:hint="eastAsia"/>
+          <w:lang w:val="en-US" w:eastAsia="zh-CN"/>
+        </w:rPr>
+      </w:pPr>
+    </w:p>
+    <w:p>
+      <w:pPr>
+        <w:rPr>
+          <w:rFonts w:hint="eastAsia"/>
+          <w:lang w:val="en-US" w:eastAsia="zh-CN"/>
+        </w:rPr>
+      </w:pPr>
+      <w:r>
+        <w:drawing>
+          <wp:inline distT="0" distB="0" distL="114300" distR="114300">
+            <wp:extent cx="4257675" cy="2105025"/>
+            <wp:effectExtent l="0" t="0" r="9525" b="9525"/>
+            <wp:docPr id="35" name="图片 6"/>
+            <wp:cNvGraphicFramePr>
+              <a:graphicFrameLocks xmlns:a="http://schemas.openxmlformats.org/drawingml/2006/main" noChangeAspect="1"/>
+            </wp:cNvGraphicFramePr>
+            <a:graphic xmlns:a="http://schemas.openxmlformats.org/drawingml/2006/main">
+              <a:graphicData uri="http://schemas.openxmlformats.org/drawingml/2006/picture">
+                <pic:pic xmlns:pic="http://schemas.openxmlformats.org/drawingml/2006/picture">
+                  <pic:nvPicPr>
+                    <pic:cNvPr id="35" name="图片 6"/>
+                    <pic:cNvPicPr>
+                      <a:picLocks noChangeAspect="1"/>
+                    </pic:cNvPicPr>
+                  </pic:nvPicPr>
+                  <pic:blipFill>
+                    <a:blip r:embed="rId35"/>
+                    <a:stretch>
+                      <a:fillRect/>
+                    </a:stretch>
+                  </pic:blipFill>
+                  <pic:spPr>
+                    <a:xfrm>
+                      <a:off x="0" y="0"/>
+                      <a:ext cx="4257675" cy="2105025"/>
+                    </a:xfrm>
+                    <a:prstGeom prst="rect">
+                      <a:avLst/>
+                    </a:prstGeom>
+                    <a:noFill/>
+                    <a:ln>
+                      <a:noFill/>
+                    </a:ln>
+                  </pic:spPr>
+                </pic:pic>
+              </a:graphicData>
+            </a:graphic>
+          </wp:inline>
+        </w:drawing>
+      </w:r>
+      <w:r>
+        <w:drawing>
+          <wp:inline distT="0" distB="0" distL="114300" distR="114300">
+            <wp:extent cx="4210050" cy="2076450"/>
+            <wp:effectExtent l="0" t="0" r="0" b="0"/>
+            <wp:docPr id="36" name="图片 7"/>
+            <wp:cNvGraphicFramePr>
+              <a:graphicFrameLocks xmlns:a="http://schemas.openxmlformats.org/drawingml/2006/main" noChangeAspect="1"/>
+            </wp:cNvGraphicFramePr>
+            <a:graphic xmlns:a="http://schemas.openxmlformats.org/drawingml/2006/main">
+              <a:graphicData uri="http://schemas.openxmlformats.org/drawingml/2006/picture">
+                <pic:pic xmlns:pic="http://schemas.openxmlformats.org/drawingml/2006/picture">
+                  <pic:nvPicPr>
+                    <pic:cNvPr id="36" name="图片 7"/>
+                    <pic:cNvPicPr>
+                      <a:picLocks noChangeAspect="1"/>
+                    </pic:cNvPicPr>
+                  </pic:nvPicPr>
+                  <pic:blipFill>
+                    <a:blip r:embed="rId36"/>
+                    <a:stretch>
+                      <a:fillRect/>
+                    </a:stretch>
+                  </pic:blipFill>
+                  <pic:spPr>
+                    <a:xfrm>
+                      <a:off x="0" y="0"/>
+                      <a:ext cx="4210050" cy="2076450"/>
+                    </a:xfrm>
+                    <a:prstGeom prst="rect">
+                      <a:avLst/>
+                    </a:prstGeom>
+                    <a:noFill/>
+                    <a:ln>
+                      <a:noFill/>
+                    </a:ln>
+                  </pic:spPr>
+                </pic:pic>
+              </a:graphicData>
+            </a:graphic>
+          </wp:inline>
+        </w:drawing>
+      </w:r>
+    </w:p>
+    <w:p>
+      <w:pPr>
+        <w:rPr>
+          <w:rFonts w:hint="eastAsia"/>
+          <w:lang w:val="en-US" w:eastAsia="zh-CN"/>
+        </w:rPr>
+      </w:pPr>
+    </w:p>
+    <w:p>
+      <w:pPr>
+        <w:rPr>
+          <w:rFonts w:hint="eastAsia"/>
+          <w:lang w:val="en-US" w:eastAsia="zh-CN"/>
+        </w:rPr>
+      </w:pPr>
+    </w:p>
+    <w:p>
+      <w:pPr>
+        <w:numPr>
+          <w:ilvl w:val="0"/>
+          <w:numId w:val="25"/>
+        </w:numPr>
+        <w:ind w:left="420" w:leftChars="0" w:hanging="420" w:firstLineChars="0"/>
+        <w:rPr>
+          <w:rFonts w:hint="eastAsia"/>
+          <w:b/>
+          <w:bCs/>
+          <w:lang w:val="en-US" w:eastAsia="zh-CN"/>
+        </w:rPr>
+      </w:pPr>
+      <w:r>
+        <w:rPr>
+          <w:b/>
+          <w:bCs/>
+        </w:rPr>
+        <w:t>关于 int j = 8; 的说明</w:t>
+      </w:r>
+    </w:p>
+    <w:p>
+      <w:pPr>
+        <w:keepNext w:val="0"/>
+        <w:keepLines w:val="0"/>
+        <w:widowControl/>
         <w:numPr>
           <w:numId w:val="0"/>
         </w:numPr>
-        <w:jc w:val="both"/>
-        <w:rPr>
-          <w:rFonts w:hint="default"/>
-        </w:rPr>
-      </w:pPr>
-    </w:p>
-    <w:p>
-      <w:pPr>
-        <w:widowControl w:val="0"/>
+        <w:suppressLineNumbers w:val="0"/>
+        <w:pBdr>
+          <w:top w:val="none" w:color="auto" w:sz="0" w:space="0"/>
+          <w:left w:val="none" w:color="auto" w:sz="0" w:space="0"/>
+          <w:bottom w:val="none" w:color="auto" w:sz="0" w:space="0"/>
+          <w:right w:val="none" w:color="auto" w:sz="0" w:space="0"/>
+        </w:pBdr>
+        <w:spacing w:before="120" w:beforeAutospacing="0" w:after="0" w:afterAutospacing="0"/>
+        <w:ind w:left="120" w:leftChars="0" w:right="0" w:rightChars="0"/>
+        <w:rPr>
+          <w:rFonts w:ascii="Arial" w:hAnsi="Arial" w:eastAsia="Arial" w:cs="Arial"/>
+          <w:b w:val="0"/>
+          <w:bCs w:val="0"/>
+          <w:i w:val="0"/>
+          <w:iCs w:val="0"/>
+          <w:caps w:val="0"/>
+          <w:spacing w:val="0"/>
+          <w:sz w:val="24"/>
+          <w:szCs w:val="24"/>
+          <w:bdr w:val="none" w:color="auto" w:sz="0" w:space="0"/>
+          <w:shd w:val="clear" w:fill="FFFFFF"/>
+        </w:rPr>
+      </w:pPr>
+      <w:r>
+        <w:rPr>
+          <w:rFonts w:ascii="Arial" w:hAnsi="Arial" w:eastAsia="Arial" w:cs="Arial"/>
+          <w:b w:val="0"/>
+          <w:bCs w:val="0"/>
+          <w:i w:val="0"/>
+          <w:iCs w:val="0"/>
+          <w:caps w:val="0"/>
+          <w:spacing w:val="0"/>
+          <w:sz w:val="24"/>
+          <w:szCs w:val="24"/>
+          <w:bdr w:val="none" w:color="auto" w:sz="0" w:space="0"/>
+          <w:shd w:val="clear" w:fill="FFFFFF"/>
+        </w:rPr>
+        <w:t>我们反编译得到的字节码指令如下</w:t>
+      </w:r>
+    </w:p>
+    <w:p>
+      <w:pPr>
+        <w:keepNext w:val="0"/>
+        <w:keepLines w:val="0"/>
+        <w:widowControl/>
         <w:numPr>
           <w:numId w:val="0"/>
         </w:numPr>
-        <w:jc w:val="both"/>
-        <w:rPr>
-          <w:rFonts w:hint="default"/>
-        </w:rPr>
-      </w:pPr>
-    </w:p>
-    <w:p>
-      <w:pPr>
-        <w:widowControl w:val="0"/>
+        <w:suppressLineNumbers w:val="0"/>
+        <w:pBdr>
+          <w:top w:val="none" w:color="auto" w:sz="0" w:space="0"/>
+          <w:left w:val="none" w:color="auto" w:sz="0" w:space="0"/>
+          <w:bottom w:val="none" w:color="auto" w:sz="0" w:space="0"/>
+          <w:right w:val="none" w:color="auto" w:sz="0" w:space="0"/>
+        </w:pBdr>
+        <w:spacing w:before="120" w:beforeAutospacing="0" w:after="0" w:afterAutospacing="0"/>
+        <w:ind w:left="120" w:leftChars="0" w:right="0" w:rightChars="0"/>
+        <w:rPr>
+          <w:rFonts w:ascii="Arial" w:hAnsi="Arial" w:eastAsia="Arial" w:cs="Arial"/>
+          <w:b w:val="0"/>
+          <w:bCs w:val="0"/>
+          <w:i w:val="0"/>
+          <w:iCs w:val="0"/>
+          <w:caps w:val="0"/>
+          <w:spacing w:val="0"/>
+          <w:sz w:val="24"/>
+          <w:szCs w:val="24"/>
+          <w:bdr w:val="none" w:color="auto" w:sz="0" w:space="0"/>
+          <w:shd w:val="clear" w:fill="FFFFFF"/>
+        </w:rPr>
+      </w:pPr>
+      <w:r>
+        <w:drawing>
+          <wp:inline distT="0" distB="0" distL="114300" distR="114300">
+            <wp:extent cx="4359275" cy="3439795"/>
+            <wp:effectExtent l="0" t="0" r="3175" b="8255"/>
+            <wp:docPr id="37" name="图片 8"/>
+            <wp:cNvGraphicFramePr>
+              <a:graphicFrameLocks xmlns:a="http://schemas.openxmlformats.org/drawingml/2006/main" noChangeAspect="1"/>
+            </wp:cNvGraphicFramePr>
+            <a:graphic xmlns:a="http://schemas.openxmlformats.org/drawingml/2006/main">
+              <a:graphicData uri="http://schemas.openxmlformats.org/drawingml/2006/picture">
+                <pic:pic xmlns:pic="http://schemas.openxmlformats.org/drawingml/2006/picture">
+                  <pic:nvPicPr>
+                    <pic:cNvPr id="37" name="图片 8"/>
+                    <pic:cNvPicPr>
+                      <a:picLocks noChangeAspect="1"/>
+                    </pic:cNvPicPr>
+                  </pic:nvPicPr>
+                  <pic:blipFill>
+                    <a:blip r:embed="rId37"/>
+                    <a:stretch>
+                      <a:fillRect/>
+                    </a:stretch>
+                  </pic:blipFill>
+                  <pic:spPr>
+                    <a:xfrm>
+                      <a:off x="0" y="0"/>
+                      <a:ext cx="4359275" cy="3439795"/>
+                    </a:xfrm>
+                    <a:prstGeom prst="rect">
+                      <a:avLst/>
+                    </a:prstGeom>
+                    <a:noFill/>
+                    <a:ln>
+                      <a:noFill/>
+                    </a:ln>
+                  </pic:spPr>
+                </pic:pic>
+              </a:graphicData>
+            </a:graphic>
+          </wp:inline>
+        </w:drawing>
+      </w:r>
+    </w:p>
+    <w:p>
+      <w:pPr>
+        <w:keepNext w:val="0"/>
+        <w:keepLines w:val="0"/>
+        <w:widowControl/>
         <w:numPr>
           <w:numId w:val="0"/>
         </w:numPr>
-        <w:jc w:val="both"/>
-        <w:rPr>
-          <w:rFonts w:hint="default"/>
-        </w:rPr>
-      </w:pPr>
-    </w:p>
-    <w:p>
-      <w:pPr>
-        <w:widowControl w:val="0"/>
+        <w:suppressLineNumbers w:val="0"/>
+        <w:pBdr>
+          <w:top w:val="none" w:color="auto" w:sz="0" w:space="0"/>
+          <w:left w:val="none" w:color="auto" w:sz="0" w:space="0"/>
+          <w:bottom w:val="none" w:color="auto" w:sz="0" w:space="0"/>
+          <w:right w:val="none" w:color="auto" w:sz="0" w:space="0"/>
+        </w:pBdr>
+        <w:spacing w:before="120" w:beforeAutospacing="0" w:after="0" w:afterAutospacing="0"/>
+        <w:ind w:left="120" w:leftChars="0" w:right="0" w:rightChars="0" w:firstLine="419" w:firstLineChars="0"/>
+        <w:rPr>
+          <w:b w:val="0"/>
+          <w:bCs w:val="0"/>
+        </w:rPr>
+      </w:pPr>
+      <w:r>
+        <w:rPr>
+          <w:rFonts w:hint="default" w:ascii="Arial" w:hAnsi="Arial" w:eastAsia="Arial" w:cs="Arial"/>
+          <w:b w:val="0"/>
+          <w:bCs w:val="0"/>
+          <w:i w:val="0"/>
+          <w:iCs w:val="0"/>
+          <w:caps w:val="0"/>
+          <w:spacing w:val="0"/>
+          <w:sz w:val="24"/>
+          <w:szCs w:val="24"/>
+          <w:bdr w:val="none" w:color="auto" w:sz="0" w:space="0"/>
+          <w:shd w:val="clear" w:fill="FFFFFF"/>
+        </w:rPr>
+        <w:t>因为 8 可以存放在 byte 类型中，所以压入操作数栈的类型为 byte ，而不是 int ，所以执行的字节码指令为 bipush 8</w:t>
+      </w:r>
+    </w:p>
+    <w:p>
+      <w:pPr>
+        <w:keepNext w:val="0"/>
+        <w:keepLines w:val="0"/>
+        <w:widowControl/>
         <w:numPr>
           <w:numId w:val="0"/>
         </w:numPr>
-        <w:jc w:val="both"/>
-        <w:rPr>
-          <w:rFonts w:hint="default"/>
-        </w:rPr>
-      </w:pPr>
-    </w:p>
-    <w:p>
-      <w:pPr>
-        <w:widowControl w:val="0"/>
+        <w:suppressLineNumbers w:val="0"/>
+        <w:pBdr>
+          <w:top w:val="none" w:color="auto" w:sz="0" w:space="0"/>
+          <w:left w:val="none" w:color="auto" w:sz="0" w:space="0"/>
+          <w:bottom w:val="none" w:color="auto" w:sz="0" w:space="0"/>
+          <w:right w:val="none" w:color="auto" w:sz="0" w:space="0"/>
+        </w:pBdr>
+        <w:spacing w:before="120" w:beforeAutospacing="0" w:after="0" w:afterAutospacing="0"/>
+        <w:ind w:right="0" w:rightChars="0" w:firstLine="420" w:firstLineChars="0"/>
+        <w:rPr>
+          <w:b w:val="0"/>
+          <w:bCs w:val="0"/>
+        </w:rPr>
+      </w:pPr>
+      <w:r>
+        <w:rPr>
+          <w:rFonts w:hint="default" w:ascii="Arial" w:hAnsi="Arial" w:eastAsia="Arial" w:cs="Arial"/>
+          <w:b w:val="0"/>
+          <w:bCs w:val="0"/>
+          <w:i w:val="0"/>
+          <w:iCs w:val="0"/>
+          <w:caps w:val="0"/>
+          <w:spacing w:val="0"/>
+          <w:sz w:val="24"/>
+          <w:szCs w:val="24"/>
+          <w:bdr w:val="none" w:color="auto" w:sz="0" w:space="0"/>
+          <w:shd w:val="clear" w:fill="FFFFFF"/>
+        </w:rPr>
+        <w:t>然后执行将数值 8 存放在 int 类型的变量中：istore_2</w:t>
+      </w:r>
+    </w:p>
+    <w:p>
+      <w:pPr>
+        <w:rPr>
+          <w:rStyle w:val="11"/>
+          <w:rFonts w:ascii="Arial" w:hAnsi="Arial" w:eastAsia="Arial" w:cs="Arial"/>
+          <w:b/>
+          <w:bCs/>
+          <w:i w:val="0"/>
+          <w:iCs w:val="0"/>
+          <w:caps w:val="0"/>
+          <w:color w:val="555666"/>
+          <w:spacing w:val="0"/>
+          <w:sz w:val="24"/>
+          <w:szCs w:val="24"/>
+          <w:shd w:val="clear" w:fill="EEF0F4"/>
+        </w:rPr>
+      </w:pPr>
+    </w:p>
+    <w:p>
+      <w:pPr>
+        <w:numPr>
+          <w:ilvl w:val="0"/>
+          <w:numId w:val="26"/>
+        </w:numPr>
+        <w:ind w:left="420" w:leftChars="0" w:hanging="420" w:firstLineChars="0"/>
+        <w:rPr>
+          <w:rFonts w:hint="eastAsia"/>
+          <w:b/>
+          <w:bCs/>
+          <w:lang w:val="en-US" w:eastAsia="zh-CN"/>
+        </w:rPr>
+      </w:pPr>
+      <w:r>
+        <w:rPr>
+          <w:b/>
+          <w:bCs/>
+        </w:rPr>
+        <w:t>关于调用方法，返回值入操作数栈的说明</w:t>
+      </w:r>
+    </w:p>
+    <w:p>
+      <w:pPr>
+        <w:rPr>
+          <w:rFonts w:hint="eastAsia"/>
+          <w:lang w:val="en-US" w:eastAsia="zh-CN"/>
+        </w:rPr>
+      </w:pPr>
+    </w:p>
+    <w:p>
+      <w:pPr>
+        <w:rPr>
+          <w:rFonts w:hint="eastAsia"/>
+          <w:lang w:val="en-US" w:eastAsia="zh-CN"/>
+        </w:rPr>
+      </w:pPr>
+      <w:r>
+        <w:rPr>
+          <w:rFonts w:hint="eastAsia"/>
+          <w:lang w:val="en-US" w:eastAsia="zh-CN"/>
+        </w:rPr>
+        <w:t>public int getSum(){</w:t>
+      </w:r>
+    </w:p>
+    <w:p>
+      <w:pPr>
+        <w:rPr>
+          <w:rFonts w:hint="eastAsia"/>
+          <w:lang w:val="en-US" w:eastAsia="zh-CN"/>
+        </w:rPr>
+      </w:pPr>
+      <w:r>
+        <w:rPr>
+          <w:rFonts w:hint="eastAsia"/>
+          <w:lang w:val="en-US" w:eastAsia="zh-CN"/>
+        </w:rPr>
+        <w:t xml:space="preserve">    int m = 10;</w:t>
+      </w:r>
+    </w:p>
+    <w:p>
+      <w:pPr>
+        <w:rPr>
+          <w:rFonts w:hint="eastAsia"/>
+          <w:lang w:val="en-US" w:eastAsia="zh-CN"/>
+        </w:rPr>
+      </w:pPr>
+      <w:r>
+        <w:rPr>
+          <w:rFonts w:hint="eastAsia"/>
+          <w:lang w:val="en-US" w:eastAsia="zh-CN"/>
+        </w:rPr>
+        <w:t xml:space="preserve">    int n = 20;</w:t>
+      </w:r>
+    </w:p>
+    <w:p>
+      <w:pPr>
+        <w:rPr>
+          <w:rFonts w:hint="eastAsia"/>
+          <w:lang w:val="en-US" w:eastAsia="zh-CN"/>
+        </w:rPr>
+      </w:pPr>
+      <w:r>
+        <w:rPr>
+          <w:rFonts w:hint="eastAsia"/>
+          <w:lang w:val="en-US" w:eastAsia="zh-CN"/>
+        </w:rPr>
+        <w:t xml:space="preserve">    int k = m + n;</w:t>
+      </w:r>
+    </w:p>
+    <w:p>
+      <w:pPr>
+        <w:rPr>
+          <w:rFonts w:hint="eastAsia"/>
+          <w:lang w:val="en-US" w:eastAsia="zh-CN"/>
+        </w:rPr>
+      </w:pPr>
+      <w:r>
+        <w:rPr>
+          <w:rFonts w:hint="eastAsia"/>
+          <w:lang w:val="en-US" w:eastAsia="zh-CN"/>
+        </w:rPr>
+        <w:t xml:space="preserve">    return k;</w:t>
+      </w:r>
+    </w:p>
+    <w:p>
+      <w:pPr>
+        <w:rPr>
+          <w:rFonts w:hint="eastAsia"/>
+          <w:lang w:val="en-US" w:eastAsia="zh-CN"/>
+        </w:rPr>
+      </w:pPr>
+      <w:r>
+        <w:rPr>
+          <w:rFonts w:hint="eastAsia"/>
+          <w:lang w:val="en-US" w:eastAsia="zh-CN"/>
+        </w:rPr>
+        <w:t>}</w:t>
+      </w:r>
+    </w:p>
+    <w:p>
+      <w:pPr>
+        <w:rPr>
+          <w:rFonts w:hint="eastAsia"/>
+          <w:lang w:val="en-US" w:eastAsia="zh-CN"/>
+        </w:rPr>
+      </w:pPr>
+    </w:p>
+    <w:p>
+      <w:pPr>
+        <w:rPr>
+          <w:rFonts w:hint="eastAsia"/>
+          <w:lang w:val="en-US" w:eastAsia="zh-CN"/>
+        </w:rPr>
+      </w:pPr>
+      <w:r>
+        <w:rPr>
+          <w:rFonts w:hint="eastAsia"/>
+          <w:lang w:val="en-US" w:eastAsia="zh-CN"/>
+        </w:rPr>
+        <w:t>public void testGetSum(){</w:t>
+      </w:r>
+    </w:p>
+    <w:p>
+      <w:pPr>
+        <w:rPr>
+          <w:rFonts w:hint="eastAsia"/>
+          <w:lang w:val="en-US" w:eastAsia="zh-CN"/>
+        </w:rPr>
+      </w:pPr>
+      <w:r>
+        <w:rPr>
+          <w:rFonts w:hint="eastAsia"/>
+          <w:lang w:val="en-US" w:eastAsia="zh-CN"/>
+        </w:rPr>
+        <w:t xml:space="preserve">    //获取上一个栈桢返回的结果，并保存在操作数栈中</w:t>
+      </w:r>
+    </w:p>
+    <w:p>
+      <w:pPr>
+        <w:rPr>
+          <w:rFonts w:hint="eastAsia"/>
+          <w:lang w:val="en-US" w:eastAsia="zh-CN"/>
+        </w:rPr>
+      </w:pPr>
+      <w:r>
+        <w:rPr>
+          <w:rFonts w:hint="eastAsia"/>
+          <w:lang w:val="en-US" w:eastAsia="zh-CN"/>
+        </w:rPr>
+        <w:t xml:space="preserve">    int i = getSum();</w:t>
+      </w:r>
+    </w:p>
+    <w:p>
+      <w:pPr>
+        <w:rPr>
+          <w:rFonts w:hint="eastAsia"/>
+          <w:lang w:val="en-US" w:eastAsia="zh-CN"/>
+        </w:rPr>
+      </w:pPr>
+      <w:r>
+        <w:rPr>
+          <w:rFonts w:hint="eastAsia"/>
+          <w:lang w:val="en-US" w:eastAsia="zh-CN"/>
+        </w:rPr>
+        <w:t xml:space="preserve">    int j = 10;</w:t>
+      </w:r>
+    </w:p>
+    <w:p>
+      <w:pPr>
+        <w:rPr>
+          <w:rFonts w:hint="eastAsia"/>
+          <w:lang w:val="en-US" w:eastAsia="zh-CN"/>
+        </w:rPr>
+      </w:pPr>
+      <w:r>
+        <w:rPr>
+          <w:rFonts w:hint="eastAsia"/>
+          <w:lang w:val="en-US" w:eastAsia="zh-CN"/>
+        </w:rPr>
+        <w:t>}</w:t>
+      </w:r>
+    </w:p>
+    <w:p>
+      <w:pPr>
+        <w:rPr>
+          <w:rFonts w:hint="eastAsia"/>
+          <w:lang w:val="en-US" w:eastAsia="zh-CN"/>
+        </w:rPr>
+      </w:pPr>
+      <w:r>
+        <w:rPr>
+          <w:rFonts w:ascii="Arial" w:hAnsi="Arial" w:eastAsia="Arial" w:cs="Arial"/>
+          <w:b w:val="0"/>
+          <w:bCs w:val="0"/>
+          <w:i w:val="0"/>
+          <w:iCs w:val="0"/>
+          <w:caps w:val="0"/>
+          <w:spacing w:val="0"/>
+          <w:sz w:val="24"/>
+          <w:szCs w:val="24"/>
+          <w:bdr w:val="none" w:color="auto" w:sz="0" w:space="0"/>
+          <w:shd w:val="clear" w:fill="FFFFFF"/>
+        </w:rPr>
+        <w:t>getSum() 方法字节码指令：最后带着个 ireturn</w:t>
+      </w:r>
+    </w:p>
+    <w:p>
+      <w:pPr>
+        <w:rPr>
+          <w:rFonts w:hint="eastAsia"/>
+          <w:lang w:val="en-US" w:eastAsia="zh-CN"/>
+        </w:rPr>
+      </w:pPr>
+      <w:r>
+        <w:drawing>
+          <wp:inline distT="0" distB="0" distL="114300" distR="114300">
+            <wp:extent cx="3981450" cy="2668270"/>
+            <wp:effectExtent l="0" t="0" r="0" b="17780"/>
+            <wp:docPr id="38" name="图片 9"/>
+            <wp:cNvGraphicFramePr>
+              <a:graphicFrameLocks xmlns:a="http://schemas.openxmlformats.org/drawingml/2006/main" noChangeAspect="1"/>
+            </wp:cNvGraphicFramePr>
+            <a:graphic xmlns:a="http://schemas.openxmlformats.org/drawingml/2006/main">
+              <a:graphicData uri="http://schemas.openxmlformats.org/drawingml/2006/picture">
+                <pic:pic xmlns:pic="http://schemas.openxmlformats.org/drawingml/2006/picture">
+                  <pic:nvPicPr>
+                    <pic:cNvPr id="38" name="图片 9"/>
+                    <pic:cNvPicPr>
+                      <a:picLocks noChangeAspect="1"/>
+                    </pic:cNvPicPr>
+                  </pic:nvPicPr>
+                  <pic:blipFill>
+                    <a:blip r:embed="rId38"/>
+                    <a:stretch>
+                      <a:fillRect/>
+                    </a:stretch>
+                  </pic:blipFill>
+                  <pic:spPr>
+                    <a:xfrm>
+                      <a:off x="0" y="0"/>
+                      <a:ext cx="3981450" cy="2668270"/>
+                    </a:xfrm>
+                    <a:prstGeom prst="rect">
+                      <a:avLst/>
+                    </a:prstGeom>
+                    <a:noFill/>
+                    <a:ln>
+                      <a:noFill/>
+                    </a:ln>
+                  </pic:spPr>
+                </pic:pic>
+              </a:graphicData>
+            </a:graphic>
+          </wp:inline>
+        </w:drawing>
+      </w:r>
+    </w:p>
+    <w:p>
+      <w:pPr>
+        <w:tabs>
+          <w:tab w:val="left" w:pos="7043"/>
+        </w:tabs>
+        <w:rPr>
+          <w:rFonts w:hint="eastAsia"/>
+          <w:lang w:eastAsia="zh-CN"/>
+        </w:rPr>
+      </w:pPr>
+      <w:r>
+        <w:rPr>
+          <w:rFonts w:hint="eastAsia"/>
+          <w:lang w:eastAsia="zh-CN"/>
+        </w:rPr>
+        <w:tab/>
+      </w:r>
+    </w:p>
+    <w:p>
+      <w:pPr>
+        <w:keepNext w:val="0"/>
+        <w:keepLines w:val="0"/>
+        <w:widowControl/>
         <w:numPr>
           <w:numId w:val="0"/>
         </w:numPr>
-        <w:jc w:val="both"/>
-        <w:rPr>
-          <w:rFonts w:hint="default"/>
-        </w:rPr>
-      </w:pPr>
-    </w:p>
-    <w:p>
-      <w:pPr>
-        <w:widowControl w:val="0"/>
+        <w:suppressLineNumbers w:val="0"/>
+        <w:pBdr>
+          <w:top w:val="none" w:color="auto" w:sz="0" w:space="0"/>
+          <w:left w:val="none" w:color="auto" w:sz="0" w:space="0"/>
+          <w:bottom w:val="none" w:color="auto" w:sz="0" w:space="0"/>
+          <w:right w:val="none" w:color="auto" w:sz="0" w:space="0"/>
+        </w:pBdr>
+        <w:spacing w:before="120" w:beforeAutospacing="0" w:after="0" w:afterAutospacing="0"/>
+        <w:ind w:right="0" w:rightChars="0"/>
+        <w:rPr>
+          <w:rFonts w:ascii="Arial" w:hAnsi="Arial" w:eastAsia="Arial" w:cs="Arial"/>
+          <w:b w:val="0"/>
+          <w:bCs w:val="0"/>
+          <w:i w:val="0"/>
+          <w:iCs w:val="0"/>
+          <w:caps w:val="0"/>
+          <w:spacing w:val="0"/>
+          <w:sz w:val="24"/>
+          <w:szCs w:val="24"/>
+          <w:bdr w:val="none" w:color="auto" w:sz="0" w:space="0"/>
+          <w:shd w:val="clear" w:fill="FFFFFF"/>
+        </w:rPr>
+      </w:pPr>
+      <w:r>
+        <w:rPr>
+          <w:rFonts w:ascii="Arial" w:hAnsi="Arial" w:eastAsia="Arial" w:cs="Arial"/>
+          <w:b w:val="0"/>
+          <w:bCs w:val="0"/>
+          <w:i w:val="0"/>
+          <w:iCs w:val="0"/>
+          <w:caps w:val="0"/>
+          <w:spacing w:val="0"/>
+          <w:sz w:val="24"/>
+          <w:szCs w:val="24"/>
+          <w:bdr w:val="none" w:color="auto" w:sz="0" w:space="0"/>
+          <w:shd w:val="clear" w:fill="FFFFFF"/>
+        </w:rPr>
+        <w:t>testGetSum() 方法字节码指令：一上来就加载 getSum() 方法的返回值</w:t>
+      </w:r>
+    </w:p>
+    <w:p>
+      <w:pPr>
+        <w:keepNext w:val="0"/>
+        <w:keepLines w:val="0"/>
+        <w:widowControl/>
         <w:numPr>
           <w:numId w:val="0"/>
         </w:numPr>
-        <w:jc w:val="both"/>
-        <w:rPr>
-          <w:rFonts w:hint="default"/>
-        </w:rPr>
-      </w:pPr>
-    </w:p>
-    <w:p>
-      <w:pPr>
-        <w:widowControl w:val="0"/>
+        <w:suppressLineNumbers w:val="0"/>
+        <w:pBdr>
+          <w:top w:val="none" w:color="auto" w:sz="0" w:space="0"/>
+          <w:left w:val="none" w:color="auto" w:sz="0" w:space="0"/>
+          <w:bottom w:val="none" w:color="auto" w:sz="0" w:space="0"/>
+          <w:right w:val="none" w:color="auto" w:sz="0" w:space="0"/>
+        </w:pBdr>
+        <w:spacing w:before="120" w:beforeAutospacing="0" w:after="0" w:afterAutospacing="0"/>
+        <w:ind w:right="0" w:rightChars="0"/>
+      </w:pPr>
+      <w:r>
+        <w:drawing>
+          <wp:inline distT="0" distB="0" distL="114300" distR="114300">
+            <wp:extent cx="5270500" cy="2772410"/>
+            <wp:effectExtent l="0" t="0" r="6350" b="8890"/>
+            <wp:docPr id="39" name="图片 10"/>
+            <wp:cNvGraphicFramePr>
+              <a:graphicFrameLocks xmlns:a="http://schemas.openxmlformats.org/drawingml/2006/main" noChangeAspect="1"/>
+            </wp:cNvGraphicFramePr>
+            <a:graphic xmlns:a="http://schemas.openxmlformats.org/drawingml/2006/main">
+              <a:graphicData uri="http://schemas.openxmlformats.org/drawingml/2006/picture">
+                <pic:pic xmlns:pic="http://schemas.openxmlformats.org/drawingml/2006/picture">
+                  <pic:nvPicPr>
+                    <pic:cNvPr id="39" name="图片 10"/>
+                    <pic:cNvPicPr>
+                      <a:picLocks noChangeAspect="1"/>
+                    </pic:cNvPicPr>
+                  </pic:nvPicPr>
+                  <pic:blipFill>
+                    <a:blip r:embed="rId39"/>
+                    <a:stretch>
+                      <a:fillRect/>
+                    </a:stretch>
+                  </pic:blipFill>
+                  <pic:spPr>
+                    <a:xfrm>
+                      <a:off x="0" y="0"/>
+                      <a:ext cx="5270500" cy="2772410"/>
+                    </a:xfrm>
+                    <a:prstGeom prst="rect">
+                      <a:avLst/>
+                    </a:prstGeom>
+                    <a:noFill/>
+                    <a:ln>
+                      <a:noFill/>
+                    </a:ln>
+                  </pic:spPr>
+                </pic:pic>
+              </a:graphicData>
+            </a:graphic>
+          </wp:inline>
+        </w:drawing>
+      </w:r>
+    </w:p>
+    <w:p>
+      <w:pPr>
+        <w:keepNext w:val="0"/>
+        <w:keepLines w:val="0"/>
+        <w:widowControl/>
         <w:numPr>
           <w:numId w:val="0"/>
         </w:numPr>
-        <w:jc w:val="both"/>
+        <w:suppressLineNumbers w:val="0"/>
+        <w:pBdr>
+          <w:top w:val="none" w:color="auto" w:sz="0" w:space="0"/>
+          <w:left w:val="none" w:color="auto" w:sz="0" w:space="0"/>
+          <w:bottom w:val="none" w:color="auto" w:sz="0" w:space="0"/>
+          <w:right w:val="none" w:color="auto" w:sz="0" w:space="0"/>
+        </w:pBdr>
+        <w:spacing w:before="120" w:beforeAutospacing="0" w:after="0" w:afterAutospacing="0"/>
+        <w:ind w:right="0" w:rightChars="0"/>
+        <w:rPr>
+          <w:rFonts w:hint="eastAsia"/>
+        </w:rPr>
+      </w:pPr>
+    </w:p>
+    <w:p>
+      <w:pPr>
+        <w:pStyle w:val="5"/>
+        <w:numPr>
+          <w:ilvl w:val="0"/>
+          <w:numId w:val="27"/>
+        </w:numPr>
+        <w:bidi w:val="0"/>
+        <w:ind w:left="420" w:leftChars="0" w:hanging="420" w:firstLineChars="0"/>
+        <w:rPr>
+          <w:rFonts w:hint="eastAsia"/>
+        </w:rPr>
+      </w:pPr>
+      <w:r>
+        <w:t>++i 与 i++ 的区别</w:t>
+      </w:r>
+    </w:p>
+    <w:p>
+      <w:pPr>
+        <w:rPr>
+          <w:rFonts w:hint="eastAsia"/>
+        </w:rPr>
+      </w:pPr>
+      <w:r>
+        <w:rPr>
+          <w:rFonts w:hint="eastAsia"/>
+        </w:rPr>
+        <w:t>public void add(){</w:t>
+      </w:r>
+    </w:p>
+    <w:p>
+      <w:pPr>
+        <w:rPr>
+          <w:rFonts w:hint="eastAsia"/>
+        </w:rPr>
+      </w:pPr>
+      <w:r>
+        <w:rPr>
+          <w:rFonts w:hint="eastAsia"/>
+        </w:rPr>
+        <w:t xml:space="preserve">    //第1类问题：</w:t>
+      </w:r>
+    </w:p>
+    <w:p>
+      <w:pPr>
+        <w:rPr>
+          <w:rFonts w:hint="eastAsia"/>
+        </w:rPr>
+      </w:pPr>
+      <w:r>
+        <w:rPr>
+          <w:rFonts w:hint="eastAsia"/>
+        </w:rPr>
+        <w:t xml:space="preserve">    int i1 = 10;</w:t>
+      </w:r>
+    </w:p>
+    <w:p>
+      <w:pPr>
+        <w:rPr>
+          <w:rFonts w:hint="eastAsia"/>
+        </w:rPr>
+      </w:pPr>
+      <w:r>
+        <w:rPr>
+          <w:rFonts w:hint="eastAsia"/>
+        </w:rPr>
+        <w:t xml:space="preserve">    i1++;</w:t>
+      </w:r>
+    </w:p>
+    <w:p>
+      <w:pPr>
+        <w:rPr>
+          <w:rFonts w:hint="eastAsia"/>
+        </w:rPr>
+      </w:pPr>
+    </w:p>
+    <w:p>
+      <w:pPr>
+        <w:rPr>
+          <w:rFonts w:hint="eastAsia"/>
+        </w:rPr>
+      </w:pPr>
+      <w:r>
+        <w:rPr>
+          <w:rFonts w:hint="eastAsia"/>
+        </w:rPr>
+        <w:t xml:space="preserve">    int i2 = 10;</w:t>
+      </w:r>
+    </w:p>
+    <w:p>
+      <w:pPr>
+        <w:rPr>
+          <w:rFonts w:hint="eastAsia"/>
+        </w:rPr>
+      </w:pPr>
+      <w:r>
+        <w:rPr>
+          <w:rFonts w:hint="eastAsia"/>
+        </w:rPr>
+        <w:t xml:space="preserve">    ++i2;</w:t>
+      </w:r>
+    </w:p>
+    <w:p>
+      <w:pPr>
+        <w:rPr>
+          <w:rFonts w:hint="eastAsia"/>
+        </w:rPr>
+      </w:pPr>
+    </w:p>
+    <w:p>
+      <w:pPr>
+        <w:rPr>
+          <w:rFonts w:hint="eastAsia"/>
+        </w:rPr>
+      </w:pPr>
+      <w:r>
+        <w:rPr>
+          <w:rFonts w:hint="eastAsia"/>
+        </w:rPr>
+        <w:t xml:space="preserve">    //第2类问题：</w:t>
+      </w:r>
+    </w:p>
+    <w:p>
+      <w:pPr>
+        <w:rPr>
+          <w:rFonts w:hint="eastAsia"/>
+        </w:rPr>
+      </w:pPr>
+      <w:r>
+        <w:rPr>
+          <w:rFonts w:hint="eastAsia"/>
+        </w:rPr>
+        <w:t xml:space="preserve">    int i3 = 10;</w:t>
+      </w:r>
+    </w:p>
+    <w:p>
+      <w:pPr>
+        <w:rPr>
+          <w:rFonts w:hint="eastAsia"/>
+        </w:rPr>
+      </w:pPr>
+      <w:r>
+        <w:rPr>
+          <w:rFonts w:hint="eastAsia"/>
+        </w:rPr>
+        <w:t xml:space="preserve">    int i4 = i3++;</w:t>
+      </w:r>
+    </w:p>
+    <w:p>
+      <w:pPr>
+        <w:rPr>
+          <w:rFonts w:hint="eastAsia"/>
+        </w:rPr>
+      </w:pPr>
+    </w:p>
+    <w:p>
+      <w:pPr>
+        <w:rPr>
+          <w:rFonts w:hint="eastAsia"/>
+        </w:rPr>
+      </w:pPr>
+      <w:r>
+        <w:rPr>
+          <w:rFonts w:hint="eastAsia"/>
+        </w:rPr>
+        <w:t xml:space="preserve">    int i5 = 10;</w:t>
+      </w:r>
+    </w:p>
+    <w:p>
+      <w:pPr>
+        <w:rPr>
+          <w:rFonts w:hint="eastAsia"/>
+        </w:rPr>
+      </w:pPr>
+      <w:r>
+        <w:rPr>
+          <w:rFonts w:hint="eastAsia"/>
+        </w:rPr>
+        <w:t xml:space="preserve">    int i6 = ++i5;</w:t>
+      </w:r>
+    </w:p>
+    <w:p>
+      <w:pPr>
+        <w:rPr>
+          <w:rFonts w:hint="eastAsia"/>
+        </w:rPr>
+      </w:pPr>
+    </w:p>
+    <w:p>
+      <w:pPr>
+        <w:rPr>
+          <w:rFonts w:hint="eastAsia"/>
+        </w:rPr>
+      </w:pPr>
+      <w:r>
+        <w:rPr>
+          <w:rFonts w:hint="eastAsia"/>
+        </w:rPr>
+        <w:t xml:space="preserve">    //第3类问题：</w:t>
+      </w:r>
+    </w:p>
+    <w:p>
+      <w:pPr>
+        <w:rPr>
+          <w:rFonts w:hint="eastAsia"/>
+        </w:rPr>
+      </w:pPr>
+      <w:r>
+        <w:rPr>
+          <w:rFonts w:hint="eastAsia"/>
+        </w:rPr>
+        <w:t xml:space="preserve">    int i7 = 10;</w:t>
+      </w:r>
+    </w:p>
+    <w:p>
+      <w:pPr>
+        <w:rPr>
+          <w:rFonts w:hint="eastAsia"/>
+        </w:rPr>
+      </w:pPr>
+      <w:r>
+        <w:rPr>
+          <w:rFonts w:hint="eastAsia"/>
+        </w:rPr>
+        <w:t xml:space="preserve">    i7 = i7++;</w:t>
+      </w:r>
+    </w:p>
+    <w:p>
+      <w:pPr>
+        <w:rPr>
+          <w:rFonts w:hint="eastAsia"/>
+        </w:rPr>
+      </w:pPr>
+    </w:p>
+    <w:p>
+      <w:pPr>
+        <w:rPr>
+          <w:rFonts w:hint="eastAsia"/>
+        </w:rPr>
+      </w:pPr>
+      <w:r>
+        <w:rPr>
+          <w:rFonts w:hint="eastAsia"/>
+        </w:rPr>
+        <w:t xml:space="preserve">    int i8 = 10;</w:t>
+      </w:r>
+    </w:p>
+    <w:p>
+      <w:pPr>
+        <w:rPr>
+          <w:rFonts w:hint="eastAsia"/>
+        </w:rPr>
+      </w:pPr>
+      <w:r>
+        <w:rPr>
+          <w:rFonts w:hint="eastAsia"/>
+        </w:rPr>
+        <w:t xml:space="preserve">    i8 = ++i8;</w:t>
+      </w:r>
+    </w:p>
+    <w:p>
+      <w:pPr>
+        <w:rPr>
+          <w:rFonts w:hint="eastAsia"/>
+        </w:rPr>
+      </w:pPr>
+    </w:p>
+    <w:p>
+      <w:pPr>
+        <w:rPr>
+          <w:rFonts w:hint="eastAsia"/>
+        </w:rPr>
+      </w:pPr>
+      <w:r>
+        <w:rPr>
+          <w:rFonts w:hint="eastAsia"/>
+        </w:rPr>
+        <w:t xml:space="preserve">    //第4类问题：</w:t>
+      </w:r>
+    </w:p>
+    <w:p>
+      <w:pPr>
+        <w:rPr>
+          <w:rFonts w:hint="eastAsia"/>
+        </w:rPr>
+      </w:pPr>
+      <w:r>
+        <w:rPr>
+          <w:rFonts w:hint="eastAsia"/>
+        </w:rPr>
+        <w:t xml:space="preserve">    int i9 = 10;</w:t>
+      </w:r>
+    </w:p>
+    <w:p>
+      <w:pPr>
+        <w:rPr>
+          <w:rFonts w:hint="eastAsia"/>
+        </w:rPr>
+      </w:pPr>
+      <w:r>
+        <w:rPr>
+          <w:rFonts w:hint="eastAsia"/>
+        </w:rPr>
+        <w:t xml:space="preserve">    int i10 = i9++ + ++i9;</w:t>
+      </w:r>
+    </w:p>
+    <w:p>
+      <w:pPr>
+        <w:rPr>
+          <w:rFonts w:hint="eastAsia"/>
+        </w:rPr>
+      </w:pPr>
+      <w:r>
+        <w:rPr>
+          <w:rFonts w:hint="eastAsia"/>
+        </w:rPr>
+        <w:t>}</w:t>
+      </w:r>
+    </w:p>
+    <w:p>
+      <w:pPr>
+        <w:keepNext w:val="0"/>
+        <w:keepLines w:val="0"/>
+        <w:widowControl/>
+        <w:numPr>
+          <w:numId w:val="0"/>
+        </w:numPr>
+        <w:suppressLineNumbers w:val="0"/>
+        <w:pBdr>
+          <w:top w:val="none" w:color="auto" w:sz="0" w:space="0"/>
+          <w:left w:val="none" w:color="auto" w:sz="0" w:space="0"/>
+          <w:bottom w:val="none" w:color="auto" w:sz="0" w:space="0"/>
+          <w:right w:val="none" w:color="auto" w:sz="0" w:space="0"/>
+        </w:pBdr>
+        <w:spacing w:before="120" w:beforeAutospacing="0" w:after="0" w:afterAutospacing="0"/>
+        <w:ind w:right="0" w:rightChars="0"/>
+        <w:rPr>
+          <w:rFonts w:hint="eastAsia"/>
+        </w:rPr>
+      </w:pPr>
+    </w:p>
+    <w:p>
+      <w:pPr>
+        <w:keepNext w:val="0"/>
+        <w:keepLines w:val="0"/>
+        <w:widowControl/>
+        <w:numPr>
+          <w:ilvl w:val="0"/>
+          <w:numId w:val="28"/>
+        </w:numPr>
+        <w:suppressLineNumbers w:val="0"/>
+        <w:pBdr>
+          <w:top w:val="none" w:color="auto" w:sz="0" w:space="0"/>
+          <w:left w:val="none" w:color="auto" w:sz="0" w:space="0"/>
+          <w:bottom w:val="none" w:color="auto" w:sz="0" w:space="0"/>
+          <w:right w:val="none" w:color="auto" w:sz="0" w:space="0"/>
+        </w:pBdr>
+        <w:spacing w:before="120" w:beforeAutospacing="0" w:after="0" w:afterAutospacing="0"/>
+        <w:ind w:left="420" w:leftChars="0" w:right="0" w:rightChars="0" w:hanging="420" w:firstLineChars="0"/>
+        <w:rPr>
+          <w:rFonts w:hint="eastAsia"/>
+          <w:b/>
+          <w:bCs/>
+        </w:rPr>
+      </w:pPr>
+      <w:r>
+        <w:rPr>
+          <w:rFonts w:hint="eastAsia"/>
+          <w:b/>
+          <w:bCs/>
+        </w:rPr>
+        <w:t>i++</w:t>
+      </w:r>
+    </w:p>
+    <w:p>
+      <w:pPr>
+        <w:keepNext w:val="0"/>
+        <w:keepLines w:val="0"/>
+        <w:widowControl/>
+        <w:numPr>
+          <w:numId w:val="0"/>
+        </w:numPr>
+        <w:suppressLineNumbers w:val="0"/>
+        <w:pBdr>
+          <w:top w:val="none" w:color="auto" w:sz="0" w:space="0"/>
+          <w:left w:val="none" w:color="auto" w:sz="0" w:space="0"/>
+          <w:bottom w:val="none" w:color="auto" w:sz="0" w:space="0"/>
+          <w:right w:val="none" w:color="auto" w:sz="0" w:space="0"/>
+        </w:pBdr>
+        <w:spacing w:before="120" w:beforeAutospacing="0" w:after="0" w:afterAutospacing="0"/>
+        <w:ind w:right="0" w:rightChars="0"/>
+        <w:rPr>
+          <w:rFonts w:hint="eastAsia"/>
+        </w:rPr>
+      </w:pPr>
+      <w:r>
+        <w:rPr>
+          <w:rFonts w:hint="eastAsia"/>
+        </w:rPr>
+        <w:t>java 源代码</w:t>
+      </w:r>
+    </w:p>
+    <w:tbl>
+      <w:tblPr>
+        <w:tblStyle w:val="9"/>
+        <w:tblW w:w="0" w:type="auto"/>
+        <w:tblInd w:w="0" w:type="dxa"/>
+        <w:tblBorders>
+          <w:top w:val="single" w:color="auto" w:sz="4" w:space="0"/>
+          <w:left w:val="single" w:color="auto" w:sz="4" w:space="0"/>
+          <w:bottom w:val="single" w:color="auto" w:sz="4" w:space="0"/>
+          <w:right w:val="single" w:color="auto" w:sz="4" w:space="0"/>
+          <w:insideH w:val="single" w:color="auto" w:sz="4" w:space="0"/>
+          <w:insideV w:val="single" w:color="auto" w:sz="4" w:space="0"/>
+        </w:tblBorders>
+        <w:tblLayout w:type="autofit"/>
+        <w:tblCellMar>
+          <w:left w:w="108" w:type="dxa"/>
+          <w:right w:w="108" w:type="dxa"/>
+        </w:tblCellMar>
+      </w:tblPr>
+      <w:tblGrid>
+        <w:gridCol w:w="8522"/>
+      </w:tblGrid>
+      <w:tr>
+        <w:tblPrEx>
+          <w:tblBorders>
+            <w:top w:val="single" w:color="auto" w:sz="4" w:space="0"/>
+            <w:left w:val="single" w:color="auto" w:sz="4" w:space="0"/>
+            <w:bottom w:val="single" w:color="auto" w:sz="4" w:space="0"/>
+            <w:right w:val="single" w:color="auto" w:sz="4" w:space="0"/>
+            <w:insideH w:val="single" w:color="auto" w:sz="4" w:space="0"/>
+            <w:insideV w:val="single" w:color="auto" w:sz="4" w:space="0"/>
+          </w:tblBorders>
+        </w:tblPrEx>
+        <w:tc>
+          <w:tcPr>
+            <w:tcW w:w="8522" w:type="dxa"/>
+          </w:tcPr>
+          <w:p>
+            <w:pPr>
+              <w:keepNext w:val="0"/>
+              <w:keepLines w:val="0"/>
+              <w:widowControl/>
+              <w:numPr>
+                <w:ilvl w:val="0"/>
+                <w:numId w:val="0"/>
+              </w:numPr>
+              <w:suppressLineNumbers w:val="0"/>
+              <w:pBdr>
+                <w:top w:val="none" w:color="auto" w:sz="0" w:space="0"/>
+                <w:left w:val="none" w:color="auto" w:sz="0" w:space="0"/>
+                <w:bottom w:val="none" w:color="auto" w:sz="0" w:space="0"/>
+                <w:right w:val="none" w:color="auto" w:sz="0" w:space="0"/>
+              </w:pBdr>
+              <w:spacing w:before="120" w:beforeAutospacing="0" w:after="0" w:afterAutospacing="0"/>
+              <w:ind w:right="0" w:rightChars="0"/>
+              <w:rPr>
+                <w:rFonts w:hint="eastAsia"/>
+              </w:rPr>
+            </w:pPr>
+            <w:r>
+              <w:rPr>
+                <w:rFonts w:hint="eastAsia"/>
+              </w:rPr>
+              <w:t>//第2类问题：</w:t>
+            </w:r>
+          </w:p>
+          <w:p>
+            <w:pPr>
+              <w:keepNext w:val="0"/>
+              <w:keepLines w:val="0"/>
+              <w:widowControl/>
+              <w:numPr>
+                <w:ilvl w:val="0"/>
+                <w:numId w:val="0"/>
+              </w:numPr>
+              <w:suppressLineNumbers w:val="0"/>
+              <w:pBdr>
+                <w:top w:val="none" w:color="auto" w:sz="0" w:space="0"/>
+                <w:left w:val="none" w:color="auto" w:sz="0" w:space="0"/>
+                <w:bottom w:val="none" w:color="auto" w:sz="0" w:space="0"/>
+                <w:right w:val="none" w:color="auto" w:sz="0" w:space="0"/>
+              </w:pBdr>
+              <w:spacing w:before="120" w:beforeAutospacing="0" w:after="0" w:afterAutospacing="0"/>
+              <w:ind w:right="0" w:rightChars="0"/>
+              <w:rPr>
+                <w:rFonts w:hint="eastAsia"/>
+              </w:rPr>
+            </w:pPr>
+            <w:r>
+              <w:rPr>
+                <w:rFonts w:hint="eastAsia"/>
+              </w:rPr>
+              <w:t>int i3 = 10;</w:t>
+            </w:r>
+          </w:p>
+          <w:p>
+            <w:pPr>
+              <w:keepNext w:val="0"/>
+              <w:keepLines w:val="0"/>
+              <w:widowControl/>
+              <w:numPr>
+                <w:ilvl w:val="0"/>
+                <w:numId w:val="0"/>
+              </w:numPr>
+              <w:suppressLineNumbers w:val="0"/>
+              <w:pBdr>
+                <w:top w:val="none" w:color="auto" w:sz="0" w:space="0"/>
+                <w:left w:val="none" w:color="auto" w:sz="0" w:space="0"/>
+                <w:bottom w:val="none" w:color="auto" w:sz="0" w:space="0"/>
+                <w:right w:val="none" w:color="auto" w:sz="0" w:space="0"/>
+              </w:pBdr>
+              <w:spacing w:before="120" w:beforeAutospacing="0" w:after="0" w:afterAutospacing="0"/>
+              <w:ind w:right="0" w:rightChars="0"/>
+              <w:rPr>
+                <w:rFonts w:hint="eastAsia"/>
+                <w:vertAlign w:val="baseline"/>
+              </w:rPr>
+            </w:pPr>
+            <w:r>
+              <w:rPr>
+                <w:rFonts w:hint="eastAsia"/>
+              </w:rPr>
+              <w:t>int i4 = i3++;</w:t>
+            </w:r>
+          </w:p>
+        </w:tc>
+      </w:tr>
+    </w:tbl>
+    <w:p>
+      <w:pPr>
+        <w:keepNext w:val="0"/>
+        <w:keepLines w:val="0"/>
+        <w:widowControl/>
+        <w:numPr>
+          <w:numId w:val="0"/>
+        </w:numPr>
+        <w:suppressLineNumbers w:val="0"/>
+        <w:pBdr>
+          <w:top w:val="none" w:color="auto" w:sz="0" w:space="0"/>
+          <w:left w:val="none" w:color="auto" w:sz="0" w:space="0"/>
+          <w:bottom w:val="none" w:color="auto" w:sz="0" w:space="0"/>
+          <w:right w:val="none" w:color="auto" w:sz="0" w:space="0"/>
+        </w:pBdr>
+        <w:spacing w:before="120" w:beforeAutospacing="0" w:after="0" w:afterAutospacing="0"/>
+        <w:ind w:right="0" w:rightChars="0"/>
+        <w:rPr>
+          <w:rFonts w:hint="eastAsia"/>
+        </w:rPr>
+      </w:pPr>
+      <w:r>
+        <w:rPr>
+          <w:rFonts w:hint="eastAsia"/>
+        </w:rPr>
+        <w:t>字节码指令：</w:t>
+      </w:r>
+    </w:p>
+    <w:p>
+      <w:pPr>
+        <w:keepNext w:val="0"/>
+        <w:keepLines w:val="0"/>
+        <w:widowControl/>
+        <w:numPr>
+          <w:numId w:val="0"/>
+        </w:numPr>
+        <w:suppressLineNumbers w:val="0"/>
+        <w:pBdr>
+          <w:top w:val="none" w:color="auto" w:sz="0" w:space="0"/>
+          <w:left w:val="none" w:color="auto" w:sz="0" w:space="0"/>
+          <w:bottom w:val="none" w:color="auto" w:sz="0" w:space="0"/>
+          <w:right w:val="none" w:color="auto" w:sz="0" w:space="0"/>
+        </w:pBdr>
+        <w:spacing w:before="120" w:beforeAutospacing="0" w:after="0" w:afterAutospacing="0"/>
+        <w:ind w:right="0" w:rightChars="0" w:firstLine="420" w:firstLineChars="0"/>
+        <w:rPr>
+          <w:rFonts w:hint="eastAsia"/>
+        </w:rPr>
+      </w:pPr>
+      <w:r>
+        <w:rPr>
+          <w:rFonts w:hint="eastAsia"/>
+        </w:rPr>
+        <w:t>bipush 10 ：将 10 压入操作数栈</w:t>
+      </w:r>
+    </w:p>
+    <w:p>
+      <w:pPr>
+        <w:keepNext w:val="0"/>
+        <w:keepLines w:val="0"/>
+        <w:widowControl/>
+        <w:numPr>
+          <w:numId w:val="0"/>
+        </w:numPr>
+        <w:suppressLineNumbers w:val="0"/>
+        <w:pBdr>
+          <w:top w:val="none" w:color="auto" w:sz="0" w:space="0"/>
+          <w:left w:val="none" w:color="auto" w:sz="0" w:space="0"/>
+          <w:bottom w:val="none" w:color="auto" w:sz="0" w:space="0"/>
+          <w:right w:val="none" w:color="auto" w:sz="0" w:space="0"/>
+        </w:pBdr>
+        <w:spacing w:before="120" w:beforeAutospacing="0" w:after="0" w:afterAutospacing="0"/>
+        <w:ind w:right="0" w:rightChars="0" w:firstLine="420" w:firstLineChars="0"/>
+        <w:rPr>
+          <w:rFonts w:hint="eastAsia"/>
+        </w:rPr>
+      </w:pPr>
+      <w:r>
+        <w:rPr>
+          <w:rFonts w:hint="eastAsia"/>
+        </w:rPr>
+        <w:t>istore_3 ：将操作数栈中的 10 保存到变量 i3 中</w:t>
+      </w:r>
+    </w:p>
+    <w:p>
+      <w:pPr>
+        <w:keepNext w:val="0"/>
+        <w:keepLines w:val="0"/>
+        <w:widowControl/>
+        <w:numPr>
+          <w:numId w:val="0"/>
+        </w:numPr>
+        <w:suppressLineNumbers w:val="0"/>
+        <w:pBdr>
+          <w:top w:val="none" w:color="auto" w:sz="0" w:space="0"/>
+          <w:left w:val="none" w:color="auto" w:sz="0" w:space="0"/>
+          <w:bottom w:val="none" w:color="auto" w:sz="0" w:space="0"/>
+          <w:right w:val="none" w:color="auto" w:sz="0" w:space="0"/>
+        </w:pBdr>
+        <w:spacing w:before="120" w:beforeAutospacing="0" w:after="0" w:afterAutospacing="0"/>
+        <w:ind w:right="0" w:rightChars="0" w:firstLine="420" w:firstLineChars="0"/>
+        <w:rPr>
+          <w:rFonts w:hint="eastAsia"/>
+        </w:rPr>
+      </w:pPr>
+      <w:r>
+        <w:rPr>
+          <w:rFonts w:hint="eastAsia"/>
+        </w:rPr>
+        <w:t>iload_3 ：将变量 i3 的值（10）加载至操作数栈中</w:t>
+      </w:r>
+    </w:p>
+    <w:p>
+      <w:pPr>
+        <w:keepNext w:val="0"/>
+        <w:keepLines w:val="0"/>
+        <w:widowControl/>
+        <w:numPr>
+          <w:numId w:val="0"/>
+        </w:numPr>
+        <w:suppressLineNumbers w:val="0"/>
+        <w:pBdr>
+          <w:top w:val="none" w:color="auto" w:sz="0" w:space="0"/>
+          <w:left w:val="none" w:color="auto" w:sz="0" w:space="0"/>
+          <w:bottom w:val="none" w:color="auto" w:sz="0" w:space="0"/>
+          <w:right w:val="none" w:color="auto" w:sz="0" w:space="0"/>
+        </w:pBdr>
+        <w:spacing w:before="120" w:beforeAutospacing="0" w:after="0" w:afterAutospacing="0"/>
+        <w:ind w:right="0" w:rightChars="0" w:firstLine="420" w:firstLineChars="0"/>
+        <w:rPr>
+          <w:rFonts w:hint="eastAsia"/>
+        </w:rPr>
+      </w:pPr>
+      <w:r>
+        <w:rPr>
+          <w:rFonts w:hint="eastAsia"/>
+        </w:rPr>
+        <w:t>iinc 3 by 1：变量 i3 执行 +1 操作</w:t>
+      </w:r>
+    </w:p>
+    <w:p>
+      <w:pPr>
+        <w:keepNext w:val="0"/>
+        <w:keepLines w:val="0"/>
+        <w:widowControl/>
+        <w:numPr>
+          <w:numId w:val="0"/>
+        </w:numPr>
+        <w:suppressLineNumbers w:val="0"/>
+        <w:pBdr>
+          <w:top w:val="none" w:color="auto" w:sz="0" w:space="0"/>
+          <w:left w:val="none" w:color="auto" w:sz="0" w:space="0"/>
+          <w:bottom w:val="none" w:color="auto" w:sz="0" w:space="0"/>
+          <w:right w:val="none" w:color="auto" w:sz="0" w:space="0"/>
+        </w:pBdr>
+        <w:spacing w:before="120" w:beforeAutospacing="0" w:after="0" w:afterAutospacing="0"/>
+        <w:ind w:right="0" w:rightChars="0" w:firstLine="420" w:firstLineChars="0"/>
+        <w:rPr>
+          <w:rFonts w:hint="eastAsia"/>
+        </w:rPr>
+      </w:pPr>
+      <w:r>
+        <w:rPr>
+          <w:rFonts w:hint="eastAsia"/>
+        </w:rPr>
+        <w:t>istore 4：将操作数栈中的值保存至变量 i4 中（10）</w:t>
+      </w:r>
+    </w:p>
+    <w:p>
+      <w:pPr>
+        <w:keepNext w:val="0"/>
+        <w:keepLines w:val="0"/>
+        <w:widowControl/>
+        <w:numPr>
+          <w:ilvl w:val="0"/>
+          <w:numId w:val="28"/>
+        </w:numPr>
+        <w:suppressLineNumbers w:val="0"/>
+        <w:pBdr>
+          <w:top w:val="none" w:color="auto" w:sz="0" w:space="0"/>
+          <w:left w:val="none" w:color="auto" w:sz="0" w:space="0"/>
+          <w:bottom w:val="none" w:color="auto" w:sz="0" w:space="0"/>
+          <w:right w:val="none" w:color="auto" w:sz="0" w:space="0"/>
+        </w:pBdr>
+        <w:spacing w:before="120" w:beforeAutospacing="0" w:after="0" w:afterAutospacing="0"/>
+        <w:ind w:left="420" w:leftChars="0" w:right="0" w:rightChars="0" w:hanging="420" w:firstLineChars="0"/>
+        <w:rPr>
+          <w:rFonts w:hint="eastAsia"/>
+          <w:b/>
+          <w:bCs/>
+        </w:rPr>
+      </w:pPr>
+      <w:r>
+        <w:rPr>
+          <w:rFonts w:hint="eastAsia"/>
+          <w:b/>
+          <w:bCs/>
+        </w:rPr>
+        <w:t>++i</w:t>
+      </w:r>
+    </w:p>
+    <w:p>
+      <w:pPr>
+        <w:keepNext w:val="0"/>
+        <w:keepLines w:val="0"/>
+        <w:widowControl/>
+        <w:numPr>
+          <w:numId w:val="0"/>
+        </w:numPr>
+        <w:suppressLineNumbers w:val="0"/>
+        <w:pBdr>
+          <w:top w:val="none" w:color="auto" w:sz="0" w:space="0"/>
+          <w:left w:val="none" w:color="auto" w:sz="0" w:space="0"/>
+          <w:bottom w:val="none" w:color="auto" w:sz="0" w:space="0"/>
+          <w:right w:val="none" w:color="auto" w:sz="0" w:space="0"/>
+        </w:pBdr>
+        <w:spacing w:before="120" w:beforeAutospacing="0" w:after="0" w:afterAutospacing="0"/>
+        <w:ind w:right="0" w:rightChars="0"/>
+        <w:rPr>
+          <w:rFonts w:hint="eastAsia"/>
+        </w:rPr>
+      </w:pPr>
+      <w:r>
+        <w:rPr>
+          <w:rFonts w:hint="eastAsia"/>
+        </w:rPr>
+        <w:t>java 源代码</w:t>
+      </w:r>
+    </w:p>
+    <w:p>
+      <w:pPr>
+        <w:keepNext w:val="0"/>
+        <w:keepLines w:val="0"/>
+        <w:widowControl/>
+        <w:numPr>
+          <w:numId w:val="0"/>
+        </w:numPr>
+        <w:suppressLineNumbers w:val="0"/>
+        <w:pBdr>
+          <w:top w:val="none" w:color="auto" w:sz="0" w:space="0"/>
+          <w:left w:val="none" w:color="auto" w:sz="0" w:space="0"/>
+          <w:bottom w:val="none" w:color="auto" w:sz="0" w:space="0"/>
+          <w:right w:val="none" w:color="auto" w:sz="0" w:space="0"/>
+        </w:pBdr>
+        <w:spacing w:before="120" w:beforeAutospacing="0" w:after="0" w:afterAutospacing="0"/>
+        <w:ind w:right="0" w:rightChars="0" w:firstLine="420" w:firstLineChars="0"/>
+        <w:rPr>
+          <w:rFonts w:hint="eastAsia"/>
+        </w:rPr>
+      </w:pPr>
+      <w:r>
+        <w:rPr>
+          <w:rFonts w:hint="eastAsia"/>
+        </w:rPr>
+        <w:t>int i5 = 10;</w:t>
+      </w:r>
+    </w:p>
+    <w:p>
+      <w:pPr>
+        <w:keepNext w:val="0"/>
+        <w:keepLines w:val="0"/>
+        <w:widowControl/>
+        <w:numPr>
+          <w:numId w:val="0"/>
+        </w:numPr>
+        <w:suppressLineNumbers w:val="0"/>
+        <w:pBdr>
+          <w:top w:val="none" w:color="auto" w:sz="0" w:space="0"/>
+          <w:left w:val="none" w:color="auto" w:sz="0" w:space="0"/>
+          <w:bottom w:val="none" w:color="auto" w:sz="0" w:space="0"/>
+          <w:right w:val="none" w:color="auto" w:sz="0" w:space="0"/>
+        </w:pBdr>
+        <w:spacing w:before="120" w:beforeAutospacing="0" w:after="0" w:afterAutospacing="0"/>
+        <w:ind w:right="0" w:rightChars="0" w:firstLine="420" w:firstLineChars="0"/>
+        <w:rPr>
+          <w:rFonts w:hint="eastAsia"/>
+        </w:rPr>
+      </w:pPr>
+      <w:r>
+        <w:rPr>
+          <w:rFonts w:hint="eastAsia"/>
+        </w:rPr>
+        <w:t>int i6 = ++i5;</w:t>
+      </w:r>
+    </w:p>
+    <w:p>
+      <w:pPr>
+        <w:keepNext w:val="0"/>
+        <w:keepLines w:val="0"/>
+        <w:widowControl/>
+        <w:numPr>
+          <w:numId w:val="0"/>
+        </w:numPr>
+        <w:suppressLineNumbers w:val="0"/>
+        <w:pBdr>
+          <w:top w:val="none" w:color="auto" w:sz="0" w:space="0"/>
+          <w:left w:val="none" w:color="auto" w:sz="0" w:space="0"/>
+          <w:bottom w:val="none" w:color="auto" w:sz="0" w:space="0"/>
+          <w:right w:val="none" w:color="auto" w:sz="0" w:space="0"/>
+        </w:pBdr>
+        <w:spacing w:before="120" w:beforeAutospacing="0" w:after="0" w:afterAutospacing="0"/>
+        <w:ind w:right="0" w:rightChars="0"/>
+        <w:rPr>
+          <w:rFonts w:hint="eastAsia"/>
+        </w:rPr>
+      </w:pPr>
+      <w:r>
+        <w:rPr>
+          <w:rFonts w:hint="eastAsia"/>
+        </w:rPr>
+        <w:t>字节码指令</w:t>
+      </w:r>
+    </w:p>
+    <w:p>
+      <w:pPr>
+        <w:keepNext w:val="0"/>
+        <w:keepLines w:val="0"/>
+        <w:widowControl/>
+        <w:numPr>
+          <w:numId w:val="0"/>
+        </w:numPr>
+        <w:suppressLineNumbers w:val="0"/>
+        <w:pBdr>
+          <w:top w:val="none" w:color="auto" w:sz="0" w:space="0"/>
+          <w:left w:val="none" w:color="auto" w:sz="0" w:space="0"/>
+          <w:bottom w:val="none" w:color="auto" w:sz="0" w:space="0"/>
+          <w:right w:val="none" w:color="auto" w:sz="0" w:space="0"/>
+        </w:pBdr>
+        <w:spacing w:before="120" w:beforeAutospacing="0" w:after="0" w:afterAutospacing="0"/>
+        <w:ind w:right="0" w:rightChars="0" w:firstLine="420" w:firstLineChars="0"/>
+        <w:rPr>
+          <w:rFonts w:hint="eastAsia"/>
+        </w:rPr>
+      </w:pPr>
+      <w:r>
+        <w:rPr>
+          <w:rFonts w:hint="eastAsia"/>
+        </w:rPr>
+        <w:t>bipush 10 ：将 10 压入操作数栈</w:t>
+      </w:r>
+    </w:p>
+    <w:p>
+      <w:pPr>
+        <w:keepNext w:val="0"/>
+        <w:keepLines w:val="0"/>
+        <w:widowControl/>
+        <w:numPr>
+          <w:numId w:val="0"/>
+        </w:numPr>
+        <w:suppressLineNumbers w:val="0"/>
+        <w:pBdr>
+          <w:top w:val="none" w:color="auto" w:sz="0" w:space="0"/>
+          <w:left w:val="none" w:color="auto" w:sz="0" w:space="0"/>
+          <w:bottom w:val="none" w:color="auto" w:sz="0" w:space="0"/>
+          <w:right w:val="none" w:color="auto" w:sz="0" w:space="0"/>
+        </w:pBdr>
+        <w:spacing w:before="120" w:beforeAutospacing="0" w:after="0" w:afterAutospacing="0"/>
+        <w:ind w:right="0" w:rightChars="0" w:firstLine="420" w:firstLineChars="0"/>
+        <w:rPr>
+          <w:rFonts w:hint="eastAsia"/>
+        </w:rPr>
+      </w:pPr>
+      <w:r>
+        <w:rPr>
+          <w:rFonts w:hint="eastAsia"/>
+        </w:rPr>
+        <w:t>istore 5 ：将操作数栈中的 10 保存到变量 i5 中</w:t>
+      </w:r>
+    </w:p>
+    <w:p>
+      <w:pPr>
+        <w:keepNext w:val="0"/>
+        <w:keepLines w:val="0"/>
+        <w:widowControl/>
+        <w:numPr>
+          <w:numId w:val="0"/>
+        </w:numPr>
+        <w:suppressLineNumbers w:val="0"/>
+        <w:pBdr>
+          <w:top w:val="none" w:color="auto" w:sz="0" w:space="0"/>
+          <w:left w:val="none" w:color="auto" w:sz="0" w:space="0"/>
+          <w:bottom w:val="none" w:color="auto" w:sz="0" w:space="0"/>
+          <w:right w:val="none" w:color="auto" w:sz="0" w:space="0"/>
+        </w:pBdr>
+        <w:spacing w:before="120" w:beforeAutospacing="0" w:after="0" w:afterAutospacing="0"/>
+        <w:ind w:right="0" w:rightChars="0" w:firstLine="420" w:firstLineChars="0"/>
+        <w:rPr>
+          <w:rFonts w:hint="eastAsia"/>
+        </w:rPr>
+      </w:pPr>
+      <w:r>
+        <w:rPr>
+          <w:rFonts w:hint="eastAsia"/>
+        </w:rPr>
+        <w:t>iinc 5 by 1：变量 i5 执行 +1 操作</w:t>
+      </w:r>
+    </w:p>
+    <w:p>
+      <w:pPr>
+        <w:keepNext w:val="0"/>
+        <w:keepLines w:val="0"/>
+        <w:widowControl/>
+        <w:numPr>
+          <w:numId w:val="0"/>
+        </w:numPr>
+        <w:suppressLineNumbers w:val="0"/>
+        <w:pBdr>
+          <w:top w:val="none" w:color="auto" w:sz="0" w:space="0"/>
+          <w:left w:val="none" w:color="auto" w:sz="0" w:space="0"/>
+          <w:bottom w:val="none" w:color="auto" w:sz="0" w:space="0"/>
+          <w:right w:val="none" w:color="auto" w:sz="0" w:space="0"/>
+        </w:pBdr>
+        <w:spacing w:before="120" w:beforeAutospacing="0" w:after="0" w:afterAutospacing="0"/>
+        <w:ind w:right="0" w:rightChars="0" w:firstLine="420" w:firstLineChars="0"/>
+        <w:rPr>
+          <w:rFonts w:hint="eastAsia"/>
+        </w:rPr>
+      </w:pPr>
+      <w:r>
+        <w:rPr>
+          <w:rFonts w:hint="eastAsia"/>
+        </w:rPr>
+        <w:t>iload 5 ：将变量 i5 的值（11）加载至操作数栈中</w:t>
+      </w:r>
+    </w:p>
+    <w:p>
+      <w:pPr>
+        <w:keepNext w:val="0"/>
+        <w:keepLines w:val="0"/>
+        <w:widowControl/>
+        <w:numPr>
+          <w:numId w:val="0"/>
+        </w:numPr>
+        <w:suppressLineNumbers w:val="0"/>
+        <w:pBdr>
+          <w:top w:val="none" w:color="auto" w:sz="0" w:space="0"/>
+          <w:left w:val="none" w:color="auto" w:sz="0" w:space="0"/>
+          <w:bottom w:val="none" w:color="auto" w:sz="0" w:space="0"/>
+          <w:right w:val="none" w:color="auto" w:sz="0" w:space="0"/>
+        </w:pBdr>
+        <w:spacing w:before="120" w:beforeAutospacing="0" w:after="0" w:afterAutospacing="0"/>
+        <w:ind w:right="0" w:rightChars="0" w:firstLine="420" w:firstLineChars="0"/>
+        <w:rPr>
+          <w:rFonts w:hint="eastAsia"/>
+        </w:rPr>
+      </w:pPr>
+      <w:r>
+        <w:rPr>
+          <w:rFonts w:hint="eastAsia"/>
+        </w:rPr>
+        <w:t>istore 6：将操作数栈中的值保存至变量 i6 中（11）</w:t>
+      </w:r>
+    </w:p>
+    <w:p>
+      <w:pPr>
+        <w:keepNext w:val="0"/>
+        <w:keepLines w:val="0"/>
+        <w:widowControl/>
+        <w:numPr>
+          <w:numId w:val="0"/>
+        </w:numPr>
+        <w:suppressLineNumbers w:val="0"/>
+        <w:pBdr>
+          <w:top w:val="none" w:color="auto" w:sz="0" w:space="0"/>
+          <w:left w:val="none" w:color="auto" w:sz="0" w:space="0"/>
+          <w:bottom w:val="none" w:color="auto" w:sz="0" w:space="0"/>
+          <w:right w:val="none" w:color="auto" w:sz="0" w:space="0"/>
+        </w:pBdr>
+        <w:spacing w:before="120" w:beforeAutospacing="0" w:after="0" w:afterAutospacing="0"/>
+        <w:ind w:right="0" w:rightChars="0" w:firstLine="420" w:firstLineChars="0"/>
+        <w:rPr>
+          <w:rFonts w:hint="eastAsia"/>
+        </w:rPr>
+      </w:pPr>
+    </w:p>
+    <w:p>
+      <w:pPr>
+        <w:keepNext w:val="0"/>
+        <w:keepLines w:val="0"/>
+        <w:widowControl/>
+        <w:numPr>
+          <w:numId w:val="0"/>
+        </w:numPr>
+        <w:suppressLineNumbers w:val="0"/>
+        <w:pBdr>
+          <w:top w:val="none" w:color="auto" w:sz="0" w:space="0"/>
+          <w:left w:val="none" w:color="auto" w:sz="0" w:space="0"/>
+          <w:bottom w:val="none" w:color="auto" w:sz="0" w:space="0"/>
+          <w:right w:val="none" w:color="auto" w:sz="0" w:space="0"/>
+        </w:pBdr>
+        <w:spacing w:before="120" w:beforeAutospacing="0" w:after="0" w:afterAutospacing="0"/>
+        <w:ind w:right="0" w:rightChars="0"/>
+        <w:rPr>
+          <w:rFonts w:hint="eastAsia"/>
+        </w:rPr>
+      </w:pPr>
+      <w:r>
+        <w:rPr>
+          <w:rFonts w:hint="eastAsia"/>
+        </w:rPr>
+        <w:t>总结：</w:t>
+      </w:r>
+    </w:p>
+    <w:p>
+      <w:pPr>
+        <w:keepNext w:val="0"/>
+        <w:keepLines w:val="0"/>
+        <w:widowControl/>
+        <w:numPr>
+          <w:numId w:val="0"/>
+        </w:numPr>
+        <w:suppressLineNumbers w:val="0"/>
+        <w:pBdr>
+          <w:top w:val="none" w:color="auto" w:sz="0" w:space="0"/>
+          <w:left w:val="none" w:color="auto" w:sz="0" w:space="0"/>
+          <w:bottom w:val="none" w:color="auto" w:sz="0" w:space="0"/>
+          <w:right w:val="none" w:color="auto" w:sz="0" w:space="0"/>
+        </w:pBdr>
+        <w:spacing w:before="120" w:beforeAutospacing="0" w:after="0" w:afterAutospacing="0"/>
+        <w:ind w:right="0" w:rightChars="0"/>
+        <w:rPr>
+          <w:rFonts w:hint="eastAsia"/>
+        </w:rPr>
+      </w:pPr>
+      <w:r>
+        <w:rPr>
+          <w:rFonts w:hint="eastAsia"/>
+        </w:rPr>
+        <w:t>i++：先将 i 的值加载到操作数栈，再将 i 的值加 1</w:t>
+      </w:r>
+    </w:p>
+    <w:p>
+      <w:pPr>
+        <w:keepNext w:val="0"/>
+        <w:keepLines w:val="0"/>
+        <w:widowControl/>
+        <w:numPr>
+          <w:numId w:val="0"/>
+        </w:numPr>
+        <w:suppressLineNumbers w:val="0"/>
+        <w:pBdr>
+          <w:top w:val="none" w:color="auto" w:sz="0" w:space="0"/>
+          <w:left w:val="none" w:color="auto" w:sz="0" w:space="0"/>
+          <w:bottom w:val="none" w:color="auto" w:sz="0" w:space="0"/>
+          <w:right w:val="none" w:color="auto" w:sz="0" w:space="0"/>
+        </w:pBdr>
+        <w:spacing w:before="120" w:beforeAutospacing="0" w:after="0" w:afterAutospacing="0"/>
+        <w:ind w:right="0" w:rightChars="0"/>
+        <w:rPr>
+          <w:rFonts w:hint="eastAsia"/>
+        </w:rPr>
+      </w:pPr>
+      <w:r>
+        <w:rPr>
+          <w:rFonts w:hint="eastAsia"/>
+        </w:rPr>
+        <w:t>++i：先将 i 的值加 1，在将 i 的</w:t>
+      </w:r>
+      <w:bookmarkStart w:id="0" w:name="_GoBack"/>
+      <w:bookmarkEnd w:id="0"/>
+      <w:r>
+        <w:rPr>
+          <w:rFonts w:hint="eastAsia"/>
+        </w:rPr>
+        <w:t>值加载到操作数栈</w:t>
+      </w:r>
+    </w:p>
+    <w:p>
+      <w:pPr>
+        <w:tabs>
+          <w:tab w:val="left" w:pos="7043"/>
+        </w:tabs>
+        <w:rPr>
+          <w:rFonts w:hint="eastAsia" w:eastAsia="宋体"/>
+          <w:lang w:eastAsia="zh-CN"/>
+        </w:rPr>
+      </w:pPr>
+      <w:r>
+        <w:rPr>
+          <w:rFonts w:hint="eastAsia"/>
+          <w:lang w:val="en-US" w:eastAsia="zh-CN"/>
+        </w:rPr>
+        <w:t xml:space="preserve"> </w:t>
+      </w:r>
+    </w:p>
+    <w:p>
+      <w:pPr>
+        <w:pStyle w:val="5"/>
+        <w:numPr>
+          <w:ilvl w:val="0"/>
+          <w:numId w:val="29"/>
+        </w:numPr>
+        <w:bidi w:val="0"/>
+        <w:ind w:left="420" w:leftChars="0" w:hanging="420" w:firstLineChars="0"/>
+      </w:pPr>
+      <w:r>
+        <w:t>栈顶缓存技术ToS（Top-of-Stack Cashing）</w:t>
+      </w:r>
+    </w:p>
+    <w:p>
+      <w:pPr>
+        <w:numPr>
+          <w:ilvl w:val="0"/>
+          <w:numId w:val="0"/>
+        </w:numPr>
+        <w:ind w:firstLine="420" w:firstLineChars="0"/>
+        <w:rPr>
+          <w:b/>
+          <w:bCs/>
+          <w:color w:val="0000FF"/>
+        </w:rPr>
+      </w:pPr>
+      <w:r>
+        <w:rPr>
+          <w:rFonts w:hint="eastAsia"/>
+          <w:b/>
+          <w:bCs/>
+          <w:color w:val="0000FF"/>
+          <w:lang w:eastAsia="zh-CN"/>
+        </w:rPr>
+        <w:t>优缺点：</w:t>
+      </w:r>
+      <w:r>
+        <w:rPr>
+          <w:rFonts w:hint="default"/>
+          <w:u w:val="single"/>
+        </w:rPr>
+        <w:t>基于栈式架构的虚拟机所使用的</w:t>
+      </w:r>
+      <w:r>
+        <w:rPr>
+          <w:rFonts w:hint="default"/>
+          <w:b/>
+          <w:bCs/>
+          <w:color w:val="0000FF"/>
+          <w:u w:val="single"/>
+        </w:rPr>
+        <w:t>零地址指令</w:t>
+      </w:r>
+      <w:r>
+        <w:rPr>
+          <w:rFonts w:hint="default"/>
+          <w:u w:val="single"/>
+        </w:rPr>
+        <w:t>（即不考虑地址，单纯入栈出栈）</w:t>
+      </w:r>
+      <w:r>
+        <w:rPr>
+          <w:rFonts w:hint="default"/>
+          <w:b/>
+          <w:bCs/>
+          <w:color w:val="0000FF"/>
+          <w:u w:val="single"/>
+        </w:rPr>
+        <w:t>更加紧凑，但完成一项操作的时候必然需要使用更多的入栈和出栈指令，这同时也就意味着将需要更多的指令分派（instruction dispatch）次数和内存读/写次数</w:t>
+      </w:r>
+    </w:p>
+    <w:p>
+      <w:pPr>
+        <w:numPr>
+          <w:ilvl w:val="0"/>
+          <w:numId w:val="0"/>
+        </w:numPr>
+        <w:ind w:firstLine="420" w:firstLineChars="0"/>
+        <w:rPr>
+          <w:b/>
+          <w:bCs/>
+          <w:u w:val="single"/>
+        </w:rPr>
+      </w:pPr>
+      <w:r>
+        <w:rPr>
+          <w:rFonts w:hint="default"/>
+        </w:rPr>
+        <w:t>由于操作数是存储在内存中的，因此频繁地执行内存读/写操作必然会影响执行速度。为了解决这个问题</w:t>
+      </w:r>
+      <w:r>
+        <w:rPr>
+          <w:rFonts w:hint="default"/>
+          <w:b/>
+          <w:bCs/>
+          <w:u w:val="single"/>
+        </w:rPr>
+        <w:t>，HotSpot JVM的设计者们提出了栈顶缓存技术，将栈顶元素全部缓存在物理CPU的寄存器中，以此降低对内存的读/写次数，提升执行引擎的执行效率</w:t>
+      </w:r>
+    </w:p>
+    <w:p>
+      <w:pPr>
+        <w:rPr>
+          <w:rFonts w:hint="eastAsia" w:ascii="Consolas" w:hAnsi="Consolas" w:cs="Consolas"/>
+          <w:color w:val="0070C0"/>
+          <w:lang w:eastAsia="zh-CN"/>
+        </w:rPr>
+      </w:pPr>
+    </w:p>
+    <w:p>
+      <w:pPr>
+        <w:pStyle w:val="4"/>
+        <w:numPr>
+          <w:numId w:val="0"/>
+        </w:numPr>
+        <w:bidi w:val="0"/>
+        <w:ind w:leftChars="0"/>
+      </w:pPr>
+      <w:r>
+        <w:rPr>
+          <w:rFonts w:hint="eastAsia"/>
+          <w:lang w:val="en-US" w:eastAsia="zh-CN"/>
+        </w:rPr>
+        <w:t>3.</w:t>
+      </w:r>
+      <w:r>
+        <w:rPr>
+          <w:rFonts w:hint="eastAsia"/>
+        </w:rPr>
+        <w:t>动态链接</w:t>
+      </w:r>
+    </w:p>
+    <w:p>
+      <w:pPr>
+        <w:rPr>
+          <w:rFonts w:hint="default"/>
+        </w:rPr>
+      </w:pPr>
+      <w:r>
+        <w:t>动态链接（或指向运行时常量池的方法引用）</w:t>
+      </w:r>
+    </w:p>
+    <w:p>
+      <w:pPr>
+        <w:rPr>
+          <w:rFonts w:hint="default" w:ascii="Consolas" w:hAnsi="Consolas" w:cs="Consolas"/>
+          <w:color w:val="0070C0"/>
+        </w:rPr>
+      </w:pPr>
+    </w:p>
+    <w:p>
+      <w:pPr>
         <w:rPr>
           <w:rFonts w:hint="default"/>
         </w:rPr>
@@ -10367,6 +13942,98 @@
       <w:pPr>
         <w:widowControl w:val="0"/>
         <w:numPr>
+          <w:ilvl w:val="0"/>
+          <w:numId w:val="0"/>
+        </w:numPr>
+        <w:jc w:val="both"/>
+        <w:rPr>
+          <w:rFonts w:hint="default"/>
+        </w:rPr>
+      </w:pPr>
+    </w:p>
+    <w:p>
+      <w:pPr>
+        <w:widowControl w:val="0"/>
+        <w:numPr>
+          <w:ilvl w:val="0"/>
+          <w:numId w:val="0"/>
+        </w:numPr>
+        <w:jc w:val="both"/>
+        <w:rPr>
+          <w:rFonts w:hint="default"/>
+        </w:rPr>
+      </w:pPr>
+    </w:p>
+    <w:p>
+      <w:pPr>
+        <w:widowControl w:val="0"/>
+        <w:numPr>
+          <w:ilvl w:val="0"/>
+          <w:numId w:val="0"/>
+        </w:numPr>
+        <w:jc w:val="both"/>
+        <w:rPr>
+          <w:rFonts w:hint="default"/>
+        </w:rPr>
+      </w:pPr>
+    </w:p>
+    <w:p>
+      <w:pPr>
+        <w:widowControl w:val="0"/>
+        <w:numPr>
+          <w:ilvl w:val="0"/>
+          <w:numId w:val="0"/>
+        </w:numPr>
+        <w:jc w:val="both"/>
+        <w:rPr>
+          <w:rFonts w:hint="default"/>
+        </w:rPr>
+      </w:pPr>
+    </w:p>
+    <w:p>
+      <w:pPr>
+        <w:widowControl w:val="0"/>
+        <w:numPr>
+          <w:ilvl w:val="0"/>
+          <w:numId w:val="0"/>
+        </w:numPr>
+        <w:jc w:val="both"/>
+        <w:rPr>
+          <w:rFonts w:hint="default"/>
+        </w:rPr>
+      </w:pPr>
+    </w:p>
+    <w:p>
+      <w:pPr>
+        <w:widowControl w:val="0"/>
+        <w:numPr>
+          <w:ilvl w:val="0"/>
+          <w:numId w:val="0"/>
+        </w:numPr>
+        <w:jc w:val="both"/>
+        <w:rPr>
+          <w:rFonts w:hint="default"/>
+        </w:rPr>
+      </w:pPr>
+    </w:p>
+    <w:p>
+      <w:pPr>
+        <w:widowControl w:val="0"/>
+        <w:numPr>
+          <w:ilvl w:val="0"/>
+          <w:numId w:val="0"/>
+        </w:numPr>
+        <w:jc w:val="both"/>
+        <w:rPr>
+          <w:rFonts w:hint="default"/>
+        </w:rPr>
+      </w:pPr>
+    </w:p>
+    <w:p>
+      <w:pPr>
+        <w:widowControl w:val="0"/>
+        <w:numPr>
+          <w:ilvl w:val="0"/>
           <w:numId w:val="0"/>
         </w:numPr>
         <w:jc w:val="both"/>
@@ -10467,6 +14134,23 @@
     </w:lvl>
   </w:abstractNum>
   <w:abstractNum w:abstractNumId="4">
+    <w:nsid w:val="AB76643F"/>
+    <w:multiLevelType w:val="singleLevel"/>
+    <w:tmpl w:val="AB76643F"/>
+    <w:lvl w:ilvl="0" w:tentative="0">
+      <w:start w:val="1"/>
+      <w:numFmt w:val="bullet"/>
+      <w:lvlText w:val=""/>
+      <w:lvlJc w:val="left"/>
+      <w:pPr>
+        <w:ind w:left="420" w:hanging="420"/>
+      </w:pPr>
+      <w:rPr>
+        <w:rFonts w:hint="default" w:ascii="Wingdings" w:hAnsi="Wingdings"/>
+      </w:rPr>
+    </w:lvl>
+  </w:abstractNum>
+  <w:abstractNum w:abstractNumId="5">
     <w:nsid w:val="B9370D1B"/>
     <w:multiLevelType w:val="singleLevel"/>
     <w:tmpl w:val="B9370D1B"/>
@@ -10483,7 +14167,7 @@
       </w:rPr>
     </w:lvl>
   </w:abstractNum>
-  <w:abstractNum w:abstractNumId="5">
+  <w:abstractNum w:abstractNumId="6">
     <w:nsid w:val="C3B4FC3F"/>
     <w:multiLevelType w:val="singleLevel"/>
     <w:tmpl w:val="C3B4FC3F"/>
@@ -10500,7 +14184,7 @@
       </w:rPr>
     </w:lvl>
   </w:abstractNum>
-  <w:abstractNum w:abstractNumId="6">
+  <w:abstractNum w:abstractNumId="7">
     <w:nsid w:val="C4B72887"/>
     <w:multiLevelType w:val="singleLevel"/>
     <w:tmpl w:val="C4B72887"/>
@@ -10517,7 +14201,7 @@
       </w:rPr>
     </w:lvl>
   </w:abstractNum>
-  <w:abstractNum w:abstractNumId="7">
+  <w:abstractNum w:abstractNumId="8">
     <w:nsid w:val="C99D31EF"/>
     <w:multiLevelType w:val="singleLevel"/>
     <w:tmpl w:val="C99D31EF"/>
@@ -10529,7 +14213,7 @@
       <w:lvlJc w:val="left"/>
     </w:lvl>
   </w:abstractNum>
-  <w:abstractNum w:abstractNumId="8">
+  <w:abstractNum w:abstractNumId="9">
     <w:nsid w:val="CA8012E0"/>
     <w:multiLevelType w:val="singleLevel"/>
     <w:tmpl w:val="CA8012E0"/>
@@ -10549,7 +14233,144 @@
       </w:rPr>
     </w:lvl>
   </w:abstractNum>
-  <w:abstractNum w:abstractNumId="9">
+  <w:abstractNum w:abstractNumId="10">
+    <w:nsid w:val="D628CAB6"/>
+    <w:multiLevelType w:val="multilevel"/>
+    <w:tmpl w:val="D628CAB6"/>
+    <w:lvl w:ilvl="0" w:tentative="0">
+      <w:start w:val="1"/>
+      <w:numFmt w:val="decimal"/>
+      <w:lvlText w:val="(%1)"/>
+      <w:lvlJc w:val="left"/>
+      <w:pPr>
+        <w:ind w:left="425" w:hanging="425"/>
+      </w:pPr>
+      <w:rPr>
+        <w:rFonts w:hint="default"/>
+      </w:rPr>
+    </w:lvl>
+    <w:lvl w:ilvl="1" w:tentative="0">
+      <w:start w:val="1"/>
+      <w:numFmt w:val="decimalEnclosedCircleChinese"/>
+      <w:lvlText w:val="%2"/>
+      <w:lvlJc w:val="left"/>
+      <w:pPr>
+        <w:tabs>
+          <w:tab w:val="left" w:pos="840"/>
+        </w:tabs>
+        <w:ind w:left="840" w:leftChars="0" w:hanging="420" w:firstLineChars="0"/>
+      </w:pPr>
+      <w:rPr>
+        <w:rFonts w:hint="default"/>
+      </w:rPr>
+    </w:lvl>
+    <w:lvl w:ilvl="2" w:tentative="0">
+      <w:start w:val="1"/>
+      <w:numFmt w:val="decimal"/>
+      <w:lvlText w:val="%3)"/>
+      <w:lvlJc w:val="left"/>
+      <w:pPr>
+        <w:tabs>
+          <w:tab w:val="left" w:pos="1260"/>
+        </w:tabs>
+        <w:ind w:left="1260" w:leftChars="0" w:hanging="420" w:firstLineChars="0"/>
+      </w:pPr>
+      <w:rPr>
+        <w:rFonts w:hint="default"/>
+      </w:rPr>
+    </w:lvl>
+    <w:lvl w:ilvl="3" w:tentative="0">
+      <w:start w:val="1"/>
+      <w:numFmt w:val="lowerLetter"/>
+      <w:lvlText w:val="%4."/>
+      <w:lvlJc w:val="left"/>
+      <w:pPr>
+        <w:tabs>
+          <w:tab w:val="left" w:pos="1680"/>
+        </w:tabs>
+        <w:ind w:left="1680" w:leftChars="0" w:hanging="420" w:firstLineChars="0"/>
+      </w:pPr>
+      <w:rPr>
+        <w:rFonts w:hint="default"/>
+      </w:rPr>
+    </w:lvl>
+    <w:lvl w:ilvl="4" w:tentative="0">
+      <w:start w:val="1"/>
+      <w:numFmt w:val="lowerLetter"/>
+      <w:lvlText w:val="%5)"/>
+      <w:lvlJc w:val="left"/>
+      <w:pPr>
+        <w:tabs>
+          <w:tab w:val="left" w:pos="2100"/>
+        </w:tabs>
+        <w:ind w:left="2100" w:leftChars="0" w:hanging="420" w:firstLineChars="0"/>
+      </w:pPr>
+      <w:rPr>
+        <w:rFonts w:hint="default"/>
+      </w:rPr>
+    </w:lvl>
+    <w:lvl w:ilvl="5" w:tentative="0">
+      <w:start w:val="1"/>
+      <w:numFmt w:val="lowerRoman"/>
+      <w:lvlText w:val="%6."/>
+      <w:lvlJc w:val="left"/>
+      <w:pPr>
+        <w:tabs>
+          <w:tab w:val="left" w:pos="2520"/>
+        </w:tabs>
+        <w:ind w:left="2520" w:leftChars="0" w:hanging="420" w:firstLineChars="0"/>
+      </w:pPr>
+      <w:rPr>
+        <w:rFonts w:hint="default"/>
+      </w:rPr>
+    </w:lvl>
+    <w:lvl w:ilvl="6" w:tentative="0">
+      <w:start w:val="1"/>
+      <w:numFmt w:val="lowerRoman"/>
+      <w:lvlText w:val="%7)"/>
+      <w:lvlJc w:val="left"/>
+      <w:pPr>
+        <w:tabs>
+          <w:tab w:val="left" w:pos="2940"/>
+        </w:tabs>
+        <w:ind w:left="2940" w:leftChars="0" w:hanging="420" w:firstLineChars="0"/>
+      </w:pPr>
+      <w:rPr>
+        <w:rFonts w:hint="default"/>
+      </w:rPr>
+    </w:lvl>
+    <w:lvl w:ilvl="7" w:tentative="0">
+      <w:start w:val="1"/>
+      <w:numFmt w:val="lowerLetter"/>
+      <w:lvlText w:val="%8."/>
+      <w:lvlJc w:val="left"/>
+      <w:pPr>
+        <w:tabs>
+          <w:tab w:val="left" w:pos="3360"/>
+        </w:tabs>
+        <w:ind w:left="3360" w:leftChars="0" w:hanging="420" w:firstLineChars="0"/>
+      </w:pPr>
+      <w:rPr>
+        <w:rFonts w:hint="default"/>
+      </w:rPr>
+    </w:lvl>
+    <w:lvl w:ilvl="8" w:tentative="0">
+      <w:start w:val="1"/>
+      <w:numFmt w:val="lowerLetter"/>
+      <w:lvlText w:val="%9)"/>
+      <w:lvlJc w:val="left"/>
+      <w:pPr>
+        <w:tabs>
+          <w:tab w:val="left" w:pos="3780"/>
+        </w:tabs>
+        <w:ind w:left="3780" w:leftChars="0" w:hanging="420" w:firstLineChars="0"/>
+      </w:pPr>
+      <w:rPr>
+        <w:rFonts w:hint="default"/>
+      </w:rPr>
+    </w:lvl>
+  </w:abstractNum>
+  <w:abstractNum w:abstractNumId="11">
     <w:nsid w:val="E11ABF08"/>
     <w:multiLevelType w:val="singleLevel"/>
     <w:tmpl w:val="E11ABF08"/>
@@ -10566,7 +14387,24 @@
       </w:rPr>
     </w:lvl>
   </w:abstractNum>
-  <w:abstractNum w:abstractNumId="10">
+  <w:abstractNum w:abstractNumId="12">
+    <w:nsid w:val="E548BA4F"/>
+    <w:multiLevelType w:val="singleLevel"/>
+    <w:tmpl w:val="E548BA4F"/>
+    <w:lvl w:ilvl="0" w:tentative="0">
+      <w:start w:val="1"/>
+      <w:numFmt w:val="bullet"/>
+      <w:lvlText w:val=""/>
+      <w:lvlJc w:val="left"/>
+      <w:pPr>
+        <w:ind w:left="420" w:hanging="420"/>
+      </w:pPr>
+      <w:rPr>
+        <w:rFonts w:hint="default" w:ascii="Wingdings" w:hAnsi="Wingdings"/>
+      </w:rPr>
+    </w:lvl>
+  </w:abstractNum>
+  <w:abstractNum w:abstractNumId="13">
     <w:nsid w:val="E70E0C0C"/>
     <w:multiLevelType w:val="singleLevel"/>
     <w:tmpl w:val="E70E0C0C"/>
@@ -10578,7 +14416,7 @@
       <w:lvlJc w:val="left"/>
     </w:lvl>
   </w:abstractNum>
-  <w:abstractNum w:abstractNumId="11">
+  <w:abstractNum w:abstractNumId="14">
     <w:nsid w:val="00599887"/>
     <w:multiLevelType w:val="singleLevel"/>
     <w:tmpl w:val="00599887"/>
@@ -10595,7 +14433,41 @@
       </w:rPr>
     </w:lvl>
   </w:abstractNum>
-  <w:abstractNum w:abstractNumId="12">
+  <w:abstractNum w:abstractNumId="15">
+    <w:nsid w:val="0174C85A"/>
+    <w:multiLevelType w:val="singleLevel"/>
+    <w:tmpl w:val="0174C85A"/>
+    <w:lvl w:ilvl="0" w:tentative="0">
+      <w:start w:val="1"/>
+      <w:numFmt w:val="bullet"/>
+      <w:lvlText w:val=""/>
+      <w:lvlJc w:val="left"/>
+      <w:pPr>
+        <w:ind w:left="420" w:hanging="420"/>
+      </w:pPr>
+      <w:rPr>
+        <w:rFonts w:hint="default" w:ascii="Wingdings" w:hAnsi="Wingdings"/>
+      </w:rPr>
+    </w:lvl>
+  </w:abstractNum>
+  <w:abstractNum w:abstractNumId="16">
+    <w:nsid w:val="168AC1A6"/>
+    <w:multiLevelType w:val="singleLevel"/>
+    <w:tmpl w:val="168AC1A6"/>
+    <w:lvl w:ilvl="0" w:tentative="0">
+      <w:start w:val="1"/>
+      <w:numFmt w:val="bullet"/>
+      <w:lvlText w:val=""/>
+      <w:lvlJc w:val="left"/>
+      <w:pPr>
+        <w:ind w:left="420" w:hanging="420"/>
+      </w:pPr>
+      <w:rPr>
+        <w:rFonts w:hint="default" w:ascii="Wingdings" w:hAnsi="Wingdings"/>
+      </w:rPr>
+    </w:lvl>
+  </w:abstractNum>
+  <w:abstractNum w:abstractNumId="17">
     <w:nsid w:val="2BA7027D"/>
     <w:multiLevelType w:val="singleLevel"/>
     <w:tmpl w:val="2BA7027D"/>
@@ -10612,7 +14484,7 @@
       </w:rPr>
     </w:lvl>
   </w:abstractNum>
-  <w:abstractNum w:abstractNumId="13">
+  <w:abstractNum w:abstractNumId="18">
     <w:nsid w:val="3D933576"/>
     <w:multiLevelType w:val="singleLevel"/>
     <w:tmpl w:val="3D933576"/>
@@ -10632,7 +14504,24 @@
       </w:rPr>
     </w:lvl>
   </w:abstractNum>
-  <w:abstractNum w:abstractNumId="14">
+  <w:abstractNum w:abstractNumId="19">
+    <w:nsid w:val="3F8A1855"/>
+    <w:multiLevelType w:val="singleLevel"/>
+    <w:tmpl w:val="3F8A1855"/>
+    <w:lvl w:ilvl="0" w:tentative="0">
+      <w:start w:val="1"/>
+      <w:numFmt w:val="bullet"/>
+      <w:lvlText w:val=""/>
+      <w:lvlJc w:val="left"/>
+      <w:pPr>
+        <w:ind w:left="420" w:hanging="420"/>
+      </w:pPr>
+      <w:rPr>
+        <w:rFonts w:hint="default" w:ascii="Wingdings" w:hAnsi="Wingdings"/>
+      </w:rPr>
+    </w:lvl>
+  </w:abstractNum>
+  <w:abstractNum w:abstractNumId="20">
     <w:nsid w:val="4268484A"/>
     <w:multiLevelType w:val="singleLevel"/>
     <w:tmpl w:val="4268484A"/>
@@ -10649,7 +14538,7 @@
       </w:rPr>
     </w:lvl>
   </w:abstractNum>
-  <w:abstractNum w:abstractNumId="15">
+  <w:abstractNum w:abstractNumId="21">
     <w:nsid w:val="45C56576"/>
     <w:multiLevelType w:val="singleLevel"/>
     <w:tmpl w:val="45C56576"/>
@@ -10666,7 +14555,7 @@
       </w:rPr>
     </w:lvl>
   </w:abstractNum>
-  <w:abstractNum w:abstractNumId="16">
+  <w:abstractNum w:abstractNumId="22">
     <w:nsid w:val="49D4A221"/>
     <w:multiLevelType w:val="singleLevel"/>
     <w:tmpl w:val="49D4A221"/>
@@ -10683,7 +14572,24 @@
       </w:rPr>
     </w:lvl>
   </w:abstractNum>
-  <w:abstractNum w:abstractNumId="17">
+  <w:abstractNum w:abstractNumId="23">
+    <w:nsid w:val="4A2431DA"/>
+    <w:multiLevelType w:val="singleLevel"/>
+    <w:tmpl w:val="4A2431DA"/>
+    <w:lvl w:ilvl="0" w:tentative="0">
+      <w:start w:val="1"/>
+      <w:numFmt w:val="bullet"/>
+      <w:lvlText w:val=""/>
+      <w:lvlJc w:val="left"/>
+      <w:pPr>
+        <w:ind w:left="420" w:hanging="420"/>
+      </w:pPr>
+      <w:rPr>
+        <w:rFonts w:hint="default" w:ascii="Wingdings" w:hAnsi="Wingdings"/>
+      </w:rPr>
+    </w:lvl>
+  </w:abstractNum>
+  <w:abstractNum w:abstractNumId="24">
     <w:nsid w:val="58319094"/>
     <w:multiLevelType w:val="singleLevel"/>
     <w:tmpl w:val="58319094"/>
@@ -10700,7 +14606,7 @@
       </w:rPr>
     </w:lvl>
   </w:abstractNum>
-  <w:abstractNum w:abstractNumId="18">
+  <w:abstractNum w:abstractNumId="25">
     <w:nsid w:val="5D3ECD9E"/>
     <w:multiLevelType w:val="singleLevel"/>
     <w:tmpl w:val="5D3ECD9E"/>
@@ -10717,7 +14623,7 @@
       </w:rPr>
     </w:lvl>
   </w:abstractNum>
-  <w:abstractNum w:abstractNumId="19">
+  <w:abstractNum w:abstractNumId="26">
     <w:nsid w:val="7114AAC7"/>
     <w:multiLevelType w:val="singleLevel"/>
     <w:tmpl w:val="7114AAC7"/>
@@ -10734,7 +14640,144 @@
       </w:rPr>
     </w:lvl>
   </w:abstractNum>
-  <w:abstractNum w:abstractNumId="20">
+  <w:abstractNum w:abstractNumId="27">
+    <w:nsid w:val="7BDB767F"/>
+    <w:multiLevelType w:val="multilevel"/>
+    <w:tmpl w:val="7BDB767F"/>
+    <w:lvl w:ilvl="0" w:tentative="0">
+      <w:start w:val="1"/>
+      <w:numFmt w:val="decimal"/>
+      <w:lvlText w:val="%1."/>
+      <w:lvlJc w:val="left"/>
+      <w:pPr>
+        <w:ind w:left="425" w:hanging="425"/>
+      </w:pPr>
+      <w:rPr>
+        <w:rFonts w:hint="default"/>
+      </w:rPr>
+    </w:lvl>
+    <w:lvl w:ilvl="1" w:tentative="0">
+      <w:start w:val="1"/>
+      <w:numFmt w:val="decimal"/>
+      <w:lvlText w:val="(%2)"/>
+      <w:lvlJc w:val="left"/>
+      <w:pPr>
+        <w:tabs>
+          <w:tab w:val="left" w:pos="840"/>
+        </w:tabs>
+        <w:ind w:left="840" w:leftChars="0" w:hanging="420" w:firstLineChars="0"/>
+      </w:pPr>
+      <w:rPr>
+        <w:rFonts w:hint="default"/>
+      </w:rPr>
+    </w:lvl>
+    <w:lvl w:ilvl="2" w:tentative="0">
+      <w:start w:val="1"/>
+      <w:numFmt w:val="decimalEnclosedCircleChinese"/>
+      <w:lvlText w:val="%3"/>
+      <w:lvlJc w:val="left"/>
+      <w:pPr>
+        <w:tabs>
+          <w:tab w:val="left" w:pos="1260"/>
+        </w:tabs>
+        <w:ind w:left="1260" w:leftChars="0" w:hanging="420" w:firstLineChars="0"/>
+      </w:pPr>
+      <w:rPr>
+        <w:rFonts w:hint="default"/>
+      </w:rPr>
+    </w:lvl>
+    <w:lvl w:ilvl="3" w:tentative="0">
+      <w:start w:val="1"/>
+      <w:numFmt w:val="decimal"/>
+      <w:lvlText w:val="%4)"/>
+      <w:lvlJc w:val="left"/>
+      <w:pPr>
+        <w:tabs>
+          <w:tab w:val="left" w:pos="1680"/>
+        </w:tabs>
+        <w:ind w:left="1680" w:leftChars="0" w:hanging="420" w:firstLineChars="0"/>
+      </w:pPr>
+      <w:rPr>
+        <w:rFonts w:hint="default"/>
+      </w:rPr>
+    </w:lvl>
+    <w:lvl w:ilvl="4" w:tentative="0">
+      <w:start w:val="1"/>
+      <w:numFmt w:val="lowerLetter"/>
+      <w:lvlText w:val="%5."/>
+      <w:lvlJc w:val="left"/>
+      <w:pPr>
+        <w:tabs>
+          <w:tab w:val="left" w:pos="2100"/>
+        </w:tabs>
+        <w:ind w:left="2100" w:leftChars="0" w:hanging="420" w:firstLineChars="0"/>
+      </w:pPr>
+      <w:rPr>
+        <w:rFonts w:hint="default"/>
+      </w:rPr>
+    </w:lvl>
+    <w:lvl w:ilvl="5" w:tentative="0">
+      <w:start w:val="1"/>
+      <w:numFmt w:val="lowerLetter"/>
+      <w:lvlText w:val="%6)"/>
+      <w:lvlJc w:val="left"/>
+      <w:pPr>
+        <w:tabs>
+          <w:tab w:val="left" w:pos="2520"/>
+        </w:tabs>
+        <w:ind w:left="2520" w:leftChars="0" w:hanging="420" w:firstLineChars="0"/>
+      </w:pPr>
+      <w:rPr>
+        <w:rFonts w:hint="default"/>
+      </w:rPr>
+    </w:lvl>
+    <w:lvl w:ilvl="6" w:tentative="0">
+      <w:start w:val="1"/>
+      <w:numFmt w:val="lowerRoman"/>
+      <w:lvlText w:val="%7."/>
+      <w:lvlJc w:val="left"/>
+      <w:pPr>
+        <w:tabs>
+          <w:tab w:val="left" w:pos="2940"/>
+        </w:tabs>
+        <w:ind w:left="2940" w:leftChars="0" w:hanging="420" w:firstLineChars="0"/>
+      </w:pPr>
+      <w:rPr>
+        <w:rFonts w:hint="default"/>
+      </w:rPr>
+    </w:lvl>
+    <w:lvl w:ilvl="7" w:tentative="0">
+      <w:start w:val="1"/>
+      <w:numFmt w:val="lowerRoman"/>
+      <w:lvlText w:val="%8)"/>
+      <w:lvlJc w:val="left"/>
+      <w:pPr>
+        <w:tabs>
+          <w:tab w:val="left" w:pos="3360"/>
+        </w:tabs>
+        <w:ind w:left="3360" w:leftChars="0" w:hanging="420" w:firstLineChars="0"/>
+      </w:pPr>
+      <w:rPr>
+        <w:rFonts w:hint="default"/>
+      </w:rPr>
+    </w:lvl>
+    <w:lvl w:ilvl="8" w:tentative="0">
+      <w:start w:val="1"/>
+      <w:numFmt w:val="lowerLetter"/>
+      <w:lvlText w:val="%9."/>
+      <w:lvlJc w:val="left"/>
+      <w:pPr>
+        <w:tabs>
+          <w:tab w:val="left" w:pos="3780"/>
+        </w:tabs>
+        <w:ind w:left="3780" w:leftChars="0" w:hanging="420" w:firstLineChars="0"/>
+      </w:pPr>
+      <w:rPr>
+        <w:rFonts w:hint="default"/>
+      </w:rPr>
+    </w:lvl>
+  </w:abstractNum>
+  <w:abstractNum w:abstractNumId="28">
     <w:nsid w:val="7DA58745"/>
     <w:multiLevelType w:val="multilevel"/>
     <w:tmpl w:val="7DA58745"/>
@@ -10872,67 +14915,91 @@
     </w:lvl>
   </w:abstractNum>
   <w:num w:numId="1">
-    <w:abstractNumId w:val="12"/>
+    <w:abstractNumId w:val="17"/>
   </w:num>
   <w:num w:numId="2">
-    <w:abstractNumId w:val="19"/>
+    <w:abstractNumId w:val="26"/>
   </w:num>
   <w:num w:numId="3">
-    <w:abstractNumId w:val="10"/>
+    <w:abstractNumId w:val="13"/>
   </w:num>
   <w:num w:numId="4">
-    <w:abstractNumId w:val="9"/>
+    <w:abstractNumId w:val="11"/>
   </w:num>
   <w:num w:numId="5">
     <w:abstractNumId w:val="3"/>
   </w:num>
   <w:num w:numId="6">
-    <w:abstractNumId w:val="5"/>
+    <w:abstractNumId w:val="6"/>
   </w:num>
   <w:num w:numId="7">
-    <w:abstractNumId w:val="6"/>
+    <w:abstractNumId w:val="7"/>
   </w:num>
   <w:num w:numId="8">
-    <w:abstractNumId w:val="11"/>
+    <w:abstractNumId w:val="14"/>
   </w:num>
   <w:num w:numId="9">
     <w:abstractNumId w:val="2"/>
   </w:num>
   <w:num w:numId="10">
-    <w:abstractNumId w:val="17"/>
+    <w:abstractNumId w:val="24"/>
   </w:num>
   <w:num w:numId="11">
-    <w:abstractNumId w:val="13"/>
+    <w:abstractNumId w:val="18"/>
   </w:num>
   <w:num w:numId="12">
-    <w:abstractNumId w:val="4"/>
+    <w:abstractNumId w:val="5"/>
   </w:num>
   <w:num w:numId="13">
-    <w:abstractNumId w:val="8"/>
+    <w:abstractNumId w:val="9"/>
   </w:num>
   <w:num w:numId="14">
-    <w:abstractNumId w:val="18"/>
+    <w:abstractNumId w:val="25"/>
   </w:num>
   <w:num w:numId="15">
-    <w:abstractNumId w:val="15"/>
+    <w:abstractNumId w:val="21"/>
   </w:num>
   <w:num w:numId="16">
     <w:abstractNumId w:val="1"/>
   </w:num>
   <w:num w:numId="17">
-    <w:abstractNumId w:val="14"/>
+    <w:abstractNumId w:val="20"/>
   </w:num>
   <w:num w:numId="18">
-    <w:abstractNumId w:val="7"/>
+    <w:abstractNumId w:val="8"/>
   </w:num>
   <w:num w:numId="19">
-    <w:abstractNumId w:val="16"/>
+    <w:abstractNumId w:val="22"/>
   </w:num>
   <w:num w:numId="20">
-    <w:abstractNumId w:val="20"/>
+    <w:abstractNumId w:val="28"/>
   </w:num>
   <w:num w:numId="21">
     <w:abstractNumId w:val="0"/>
+  </w:num>
+  <w:num w:numId="22">
+    <w:abstractNumId w:val="10"/>
+  </w:num>
+  <w:num w:numId="23">
+    <w:abstractNumId w:val="16"/>
+  </w:num>
+  <w:num w:numId="24">
+    <w:abstractNumId w:val="27"/>
+  </w:num>
+  <w:num w:numId="25">
+    <w:abstractNumId w:val="15"/>
+  </w:num>
+  <w:num w:numId="26">
+    <w:abstractNumId w:val="12"/>
+  </w:num>
+  <w:num w:numId="27">
+    <w:abstractNumId w:val="19"/>
+  </w:num>
+  <w:num w:numId="28">
+    <w:abstractNumId w:val="23"/>
+  </w:num>
+  <w:num w:numId="29">
+    <w:abstractNumId w:val="4"/>
   </w:num>
 </w:numbering>
 </file>
@@ -11013,7 +15080,7 @@
     <w:lsdException w:qFormat="1" w:unhideWhenUsed="0" w:uiPriority="0" w:semiHidden="0" w:name="Title"/>
     <w:lsdException w:unhideWhenUsed="0" w:uiPriority="0" w:semiHidden="0" w:name="Closing"/>
     <w:lsdException w:unhideWhenUsed="0" w:uiPriority="0" w:semiHidden="0" w:name="Signature"/>
-    <w:lsdException w:unhideWhenUsed="0" w:uiPriority="0" w:name="Default Paragraph Font"/>
+    <w:lsdException w:qFormat="1" w:unhideWhenUsed="0" w:uiPriority="0" w:name="Default Paragraph Font"/>
     <w:lsdException w:unhideWhenUsed="0" w:uiPriority="0" w:semiHidden="0" w:name="Body Text"/>
     <w:lsdException w:unhideWhenUsed="0" w:uiPriority="0" w:semiHidden="0" w:name="Body Text Indent"/>
     <w:lsdException w:unhideWhenUsed="0" w:uiPriority="0" w:semiHidden="0" w:name="List Continue"/>
@@ -11047,11 +15114,11 @@
     <w:lsdException w:unhideWhenUsed="0" w:uiPriority="0" w:semiHidden="0" w:name="HTML Code"/>
     <w:lsdException w:unhideWhenUsed="0" w:uiPriority="0" w:semiHidden="0" w:name="HTML Definition"/>
     <w:lsdException w:unhideWhenUsed="0" w:uiPriority="0" w:semiHidden="0" w:name="HTML Keyboard"/>
-    <w:lsdException w:unhideWhenUsed="0" w:uiPriority="0" w:semiHidden="0" w:name="HTML Preformatted"/>
+    <w:lsdException w:qFormat="1" w:unhideWhenUsed="0" w:uiPriority="0" w:semiHidden="0" w:name="HTML Preformatted"/>
     <w:lsdException w:unhideWhenUsed="0" w:uiPriority="0" w:semiHidden="0" w:name="HTML Sample"/>
     <w:lsdException w:unhideWhenUsed="0" w:uiPriority="0" w:semiHidden="0" w:name="HTML Typewriter"/>
     <w:lsdException w:unhideWhenUsed="0" w:uiPriority="0" w:semiHidden="0" w:name="HTML Variable"/>
-    <w:lsdException w:unhideWhenUsed="0" w:uiPriority="0" w:name="Normal Table"/>
+    <w:lsdException w:qFormat="1" w:unhideWhenUsed="0" w:uiPriority="0" w:name="Normal Table"/>
     <w:lsdException w:unhideWhenUsed="0" w:uiPriority="0" w:semiHidden="0" w:name="annotation subject"/>
     <w:lsdException w:unhideWhenUsed="0" w:uiPriority="0" w:semiHidden="0" w:name="Table Simple 1"/>
     <w:lsdException w:unhideWhenUsed="0" w:uiPriority="0" w:semiHidden="0" w:name="Table Simple 2"/>
@@ -11292,11 +15359,13 @@
   <w:style w:type="character" w:default="1" w:styleId="10">
     <w:name w:val="Default Paragraph Font"/>
     <w:semiHidden/>
+    <w:qFormat/>
     <w:uiPriority w:val="0"/>
   </w:style>
   <w:style w:type="table" w:default="1" w:styleId="8">
     <w:name w:val="Normal Table"/>
     <w:semiHidden/>
+    <w:qFormat/>
     <w:uiPriority w:val="0"/>
     <w:tblPr>
       <w:tblCellMar>
@@ -11310,6 +15379,7 @@
   <w:style w:type="paragraph" w:styleId="6">
     <w:name w:val="HTML Preformatted"/>
     <w:basedOn w:val="1"/>
+    <w:qFormat/>
     <w:uiPriority w:val="0"/>
     <w:pPr>
       <w:tabs>
